--- a/TEMPLATE/w20.docx
+++ b/TEMPLATE/w20.docx
@@ -1,6 +1,6 @@
 
 <file path=word/document.xml><?xml version="1.0" encoding="utf-8"?>
-<w:document xmlns:wpc="http://schemas.microsoft.com/office/word/2010/wordprocessingCanvas" xmlns:cx="http://schemas.microsoft.com/office/drawing/2014/chartex" xmlns:cx1="http://schemas.microsoft.com/office/drawing/2015/9/8/chartex" xmlns:cx2="http://schemas.microsoft.com/office/drawing/2015/10/21/chartex" xmlns:cx3="http://schemas.microsoft.com/office/drawing/2016/5/9/chartex" xmlns:cx4="http://schemas.microsoft.com/office/drawing/2016/5/10/chartex" xmlns:cx5="http://schemas.microsoft.com/office/drawing/2016/5/11/chartex" xmlns:cx6="http://schemas.microsoft.com/office/drawing/2016/5/12/chartex" xmlns:cx7="http://schemas.microsoft.com/office/drawing/2016/5/13/chartex" xmlns:cx8="http://schemas.microsoft.com/office/drawing/2016/5/14/chartex" xmlns:mc="http://schemas.openxmlformats.org/markup-compatibility/2006" xmlns:aink="http://schemas.microsoft.com/office/drawing/2016/ink" xmlns:am3d="http://schemas.microsoft.com/office/drawing/2017/model3d" xmlns:o="urn:schemas-microsoft-com:office:office" xmlns:r="http://schemas.openxmlformats.org/officeDocument/2006/relationships" xmlns:m="http://schemas.openxmlformats.org/officeDocument/2006/math" xmlns:v="urn:schemas-microsoft-com:vml" xmlns:wp14="http://schemas.microsoft.com/office/word/2010/wordprocessingDrawing" xmlns:wp="http://schemas.openxmlformats.org/drawingml/2006/wordprocessingDrawing" xmlns:w10="urn:schemas-microsoft-com:office:word" xmlns:w="http://schemas.openxmlformats.org/wordprocessingml/2006/main" xmlns:w14="http://schemas.microsoft.com/office/word/2010/wordml" xmlns:w15="http://schemas.microsoft.com/office/word/2012/wordml" xmlns:w16cid="http://schemas.microsoft.com/office/word/2016/wordml/cid" xmlns:w16se="http://schemas.microsoft.com/office/word/2015/wordml/symex" xmlns:wpg="http://schemas.microsoft.com/office/word/2010/wordprocessingGroup" xmlns:wpi="http://schemas.microsoft.com/office/word/2010/wordprocessingInk" xmlns:wne="http://schemas.microsoft.com/office/word/2006/wordml" xmlns:wps="http://schemas.microsoft.com/office/word/2010/wordprocessingShape" mc:Ignorable="w14 w15 w16se w16cid wp14">
+<w:document xmlns:wpc="http://schemas.microsoft.com/office/word/2010/wordprocessingCanvas" xmlns:mc="http://schemas.openxmlformats.org/markup-compatibility/2006" xmlns:o="urn:schemas-microsoft-com:office:office" xmlns:r="http://schemas.openxmlformats.org/officeDocument/2006/relationships" xmlns:m="http://schemas.openxmlformats.org/officeDocument/2006/math" xmlns:v="urn:schemas-microsoft-com:vml" xmlns:wp14="http://schemas.microsoft.com/office/word/2010/wordprocessingDrawing" xmlns:wp="http://schemas.openxmlformats.org/drawingml/2006/wordprocessingDrawing" xmlns:w10="urn:schemas-microsoft-com:office:word" xmlns:w="http://schemas.openxmlformats.org/wordprocessingml/2006/main" xmlns:w14="http://schemas.microsoft.com/office/word/2010/wordml" xmlns:w15="http://schemas.microsoft.com/office/word/2012/wordml" xmlns:wpg="http://schemas.microsoft.com/office/word/2010/wordprocessingGroup" xmlns:wpi="http://schemas.microsoft.com/office/word/2010/wordprocessingInk" xmlns:wne="http://schemas.microsoft.com/office/word/2006/wordml" xmlns:wps="http://schemas.microsoft.com/office/word/2010/wordprocessingShape" mc:Ignorable="w14 w15 wp14">
   <w:body>
     <w:tbl>
       <w:tblPr>
@@ -28,6 +28,8 @@
               <w:rPr>
                 <w:rFonts w:ascii="TH SarabunPSK" w:hAnsi="TH SarabunPSK" w:cs="TH SarabunPSK"/>
                 <w:color w:val="000000"/>
+                <w:sz w:val="40"/>
+                <w:szCs w:val="40"/>
               </w:rPr>
             </w:pPr>
           </w:p>
@@ -46,8 +48,8 @@
                 <w:bCs/>
                 <w:color w:val="000000"/>
                 <w:position w:val="-18"/>
-                <w:sz w:val="52"/>
-                <w:szCs w:val="52"/>
+                <w:sz w:val="40"/>
+                <w:szCs w:val="40"/>
               </w:rPr>
             </w:pPr>
             <w:r>
@@ -57,8 +59,8 @@
                 <w:bCs/>
                 <w:color w:val="000000"/>
                 <w:position w:val="-18"/>
-                <w:sz w:val="52"/>
-                <w:szCs w:val="52"/>
+                <w:sz w:val="40"/>
+                <w:szCs w:val="40"/>
                 <w:cs/>
               </w:rPr>
               <w:t>บันทึกการนำชี้ที่เกิดเหตุประกอบคำรับสารภาพ</w:t>
@@ -74,6 +76,8 @@
               <w:rPr>
                 <w:rFonts w:ascii="TH SarabunPSK" w:hAnsi="TH SarabunPSK" w:cs="TH SarabunPSK"/>
                 <w:color w:val="000000"/>
+                <w:sz w:val="32"/>
+                <w:szCs w:val="32"/>
               </w:rPr>
             </w:pPr>
           </w:p>
@@ -91,19 +95,19 @@
               <w:jc w:val="right"/>
               <w:rPr>
                 <w:rFonts w:ascii="TH SarabunPSK" w:hAnsi="TH SarabunPSK" w:cs="TH SarabunPSK"/>
-                <w:b/>
-                <w:bCs/>
-                <w:color w:val="000000"/>
-                <w:spacing w:val="6"/>
-              </w:rPr>
-            </w:pPr>
-            <w:r>
-              <w:rPr>
-                <w:rFonts w:ascii="TH SarabunPSK" w:hAnsi="TH SarabunPSK" w:cs="TH SarabunPSK"/>
-                <w:b/>
-                <w:bCs/>
-                <w:color w:val="000000"/>
-                <w:spacing w:val="6"/>
+                <w:color w:val="000000"/>
+                <w:spacing w:val="6"/>
+                <w:sz w:val="32"/>
+                <w:szCs w:val="32"/>
+              </w:rPr>
+            </w:pPr>
+            <w:r>
+              <w:rPr>
+                <w:rFonts w:ascii="TH SarabunPSK" w:hAnsi="TH SarabunPSK" w:cs="TH SarabunPSK"/>
+                <w:color w:val="000000"/>
+                <w:spacing w:val="6"/>
+                <w:sz w:val="32"/>
+                <w:szCs w:val="32"/>
                 <w:cs/>
               </w:rPr>
               <w:t>สถานที่บันทึก</w:t>
@@ -111,10 +115,10 @@
             <w:r>
               <w:rPr>
                 <w:rFonts w:ascii="TH SarabunPSK" w:hAnsi="TH SarabunPSK" w:cs="TH SarabunPSK" w:hint="cs"/>
-                <w:b/>
-                <w:bCs/>
-                <w:color w:val="000000"/>
-                <w:spacing w:val="6"/>
+                <w:color w:val="000000"/>
+                <w:spacing w:val="6"/>
+                <w:sz w:val="32"/>
+                <w:szCs w:val="32"/>
                 <w:cs/>
               </w:rPr>
               <w:t>สถานี</w:t>
@@ -136,13 +140,17 @@
                 <w:rFonts w:ascii="TH SarabunPSK" w:hAnsi="TH SarabunPSK" w:cs="TH SarabunPSK"/>
                 <w:color w:val="000000"/>
                 <w:spacing w:val="6"/>
-              </w:rPr>
-            </w:pPr>
-            <w:r>
-              <w:rPr>
-                <w:rFonts w:ascii="TH SarabunPSK" w:hAnsi="TH SarabunPSK" w:cs="TH SarabunPSK"/>
-                <w:color w:val="000000"/>
-                <w:spacing w:val="6"/>
+                <w:sz w:val="32"/>
+                <w:szCs w:val="32"/>
+              </w:rPr>
+            </w:pPr>
+            <w:r>
+              <w:rPr>
+                <w:rFonts w:ascii="TH SarabunPSK" w:hAnsi="TH SarabunPSK" w:cs="TH SarabunPSK"/>
+                <w:color w:val="000000"/>
+                <w:spacing w:val="6"/>
+                <w:sz w:val="32"/>
+                <w:szCs w:val="32"/>
               </w:rPr>
               <w:fldChar w:fldCharType="begin"/>
             </w:r>
@@ -151,6 +159,8 @@
                 <w:rFonts w:ascii="TH SarabunPSK" w:hAnsi="TH SarabunPSK" w:cs="TH SarabunPSK"/>
                 <w:color w:val="000000"/>
                 <w:spacing w:val="6"/>
+                <w:sz w:val="32"/>
+                <w:szCs w:val="32"/>
               </w:rPr>
               <w:instrText xml:space="preserve"> MERGEFIELD S2 </w:instrText>
             </w:r>
@@ -159,6 +169,8 @@
                 <w:rFonts w:ascii="TH SarabunPSK" w:hAnsi="TH SarabunPSK" w:cs="TH SarabunPSK"/>
                 <w:color w:val="000000"/>
                 <w:spacing w:val="6"/>
+                <w:sz w:val="32"/>
+                <w:szCs w:val="32"/>
               </w:rPr>
               <w:fldChar w:fldCharType="separate"/>
             </w:r>
@@ -168,6 +180,8 @@
                 <w:noProof/>
                 <w:color w:val="000000"/>
                 <w:spacing w:val="6"/>
+                <w:sz w:val="32"/>
+                <w:szCs w:val="32"/>
               </w:rPr>
               <w:t>«S2»</w:t>
             </w:r>
@@ -176,6 +190,8 @@
                 <w:rFonts w:ascii="TH SarabunPSK" w:hAnsi="TH SarabunPSK" w:cs="TH SarabunPSK"/>
                 <w:color w:val="000000"/>
                 <w:spacing w:val="6"/>
+                <w:sz w:val="32"/>
+                <w:szCs w:val="32"/>
               </w:rPr>
               <w:fldChar w:fldCharType="end"/>
             </w:r>
@@ -202,15 +218,17 @@
                 <w:rFonts w:ascii="TH SarabunPSK" w:hAnsi="TH SarabunPSK" w:cs="TH SarabunPSK"/>
                 <w:color w:val="000000"/>
                 <w:spacing w:val="6"/>
-              </w:rPr>
-            </w:pPr>
-            <w:r>
-              <w:rPr>
-                <w:rFonts w:ascii="TH SarabunPSK" w:hAnsi="TH SarabunPSK" w:cs="TH SarabunPSK"/>
-                <w:b/>
-                <w:bCs/>
-                <w:color w:val="000000"/>
-                <w:spacing w:val="6"/>
+                <w:sz w:val="32"/>
+                <w:szCs w:val="32"/>
+              </w:rPr>
+            </w:pPr>
+            <w:r>
+              <w:rPr>
+                <w:rFonts w:ascii="TH SarabunPSK" w:hAnsi="TH SarabunPSK" w:cs="TH SarabunPSK"/>
+                <w:color w:val="000000"/>
+                <w:spacing w:val="6"/>
+                <w:sz w:val="32"/>
+                <w:szCs w:val="32"/>
                 <w:cs/>
               </w:rPr>
               <w:t>วันที่</w:t>
@@ -218,10 +236,10 @@
             <w:r>
               <w:rPr>
                 <w:rFonts w:ascii="TH SarabunPSK" w:hAnsi="TH SarabunPSK" w:cs="TH SarabunPSK" w:hint="cs"/>
-                <w:b/>
-                <w:bCs/>
-                <w:color w:val="000000"/>
-                <w:spacing w:val="6"/>
+                <w:color w:val="000000"/>
+                <w:spacing w:val="6"/>
+                <w:sz w:val="32"/>
+                <w:szCs w:val="32"/>
                 <w:cs/>
               </w:rPr>
               <w:t xml:space="preserve"> </w:t>
@@ -231,6 +249,8 @@
                 <w:rFonts w:ascii="TH SarabunPSK" w:hAnsi="TH SarabunPSK" w:cs="TH SarabunPSK"/>
                 <w:color w:val="000000"/>
                 <w:spacing w:val="6"/>
+                <w:sz w:val="32"/>
+                <w:szCs w:val="32"/>
               </w:rPr>
               <w:fldChar w:fldCharType="begin"/>
             </w:r>
@@ -239,6 +259,8 @@
                 <w:rFonts w:ascii="TH SarabunPSK" w:hAnsi="TH SarabunPSK" w:cs="TH SarabunPSK"/>
                 <w:color w:val="000000"/>
                 <w:spacing w:val="6"/>
+                <w:sz w:val="32"/>
+                <w:szCs w:val="32"/>
               </w:rPr>
               <w:instrText xml:space="preserve"> MERGEFIELD C1 </w:instrText>
             </w:r>
@@ -247,6 +269,8 @@
                 <w:rFonts w:ascii="TH SarabunPSK" w:hAnsi="TH SarabunPSK" w:cs="TH SarabunPSK"/>
                 <w:color w:val="000000"/>
                 <w:spacing w:val="6"/>
+                <w:sz w:val="32"/>
+                <w:szCs w:val="32"/>
               </w:rPr>
               <w:fldChar w:fldCharType="separate"/>
             </w:r>
@@ -256,6 +280,8 @@
                 <w:noProof/>
                 <w:color w:val="000000"/>
                 <w:spacing w:val="6"/>
+                <w:sz w:val="32"/>
+                <w:szCs w:val="32"/>
               </w:rPr>
               <w:t>«C1»</w:t>
             </w:r>
@@ -264,6 +290,8 @@
                 <w:rFonts w:ascii="TH SarabunPSK" w:hAnsi="TH SarabunPSK" w:cs="TH SarabunPSK"/>
                 <w:color w:val="000000"/>
                 <w:spacing w:val="6"/>
+                <w:sz w:val="32"/>
+                <w:szCs w:val="32"/>
               </w:rPr>
               <w:fldChar w:fldCharType="end"/>
             </w:r>
@@ -272,6 +300,8 @@
                 <w:rFonts w:ascii="TH SarabunPSK" w:hAnsi="TH SarabunPSK" w:cs="TH SarabunPSK" w:hint="cs"/>
                 <w:color w:val="000000"/>
                 <w:spacing w:val="6"/>
+                <w:sz w:val="32"/>
+                <w:szCs w:val="32"/>
                 <w:cs/>
               </w:rPr>
               <w:t xml:space="preserve"> </w:t>
@@ -279,10 +309,10 @@
             <w:r>
               <w:rPr>
                 <w:rFonts w:ascii="TH SarabunPSK" w:hAnsi="TH SarabunPSK" w:cs="TH SarabunPSK"/>
-                <w:b/>
-                <w:bCs/>
-                <w:color w:val="000000"/>
-                <w:spacing w:val="6"/>
+                <w:color w:val="000000"/>
+                <w:spacing w:val="6"/>
+                <w:sz w:val="32"/>
+                <w:szCs w:val="32"/>
                 <w:cs/>
               </w:rPr>
               <w:t>เดือน</w:t>
@@ -290,10 +320,10 @@
             <w:r>
               <w:rPr>
                 <w:rFonts w:ascii="TH SarabunPSK" w:hAnsi="TH SarabunPSK" w:cs="TH SarabunPSK" w:hint="cs"/>
-                <w:b/>
-                <w:bCs/>
-                <w:color w:val="000000"/>
-                <w:spacing w:val="6"/>
+                <w:color w:val="000000"/>
+                <w:spacing w:val="6"/>
+                <w:sz w:val="32"/>
+                <w:szCs w:val="32"/>
                 <w:cs/>
               </w:rPr>
               <w:t xml:space="preserve"> </w:t>
@@ -303,6 +333,8 @@
                 <w:rFonts w:ascii="TH SarabunPSK" w:hAnsi="TH SarabunPSK" w:cs="TH SarabunPSK"/>
                 <w:color w:val="000000"/>
                 <w:spacing w:val="6"/>
+                <w:sz w:val="32"/>
+                <w:szCs w:val="32"/>
               </w:rPr>
               <w:fldChar w:fldCharType="begin"/>
             </w:r>
@@ -311,6 +343,8 @@
                 <w:rFonts w:ascii="TH SarabunPSK" w:hAnsi="TH SarabunPSK" w:cs="TH SarabunPSK"/>
                 <w:color w:val="000000"/>
                 <w:spacing w:val="6"/>
+                <w:sz w:val="32"/>
+                <w:szCs w:val="32"/>
               </w:rPr>
               <w:instrText xml:space="preserve"> MERGEFIELD C01 </w:instrText>
             </w:r>
@@ -319,6 +353,8 @@
                 <w:rFonts w:ascii="TH SarabunPSK" w:hAnsi="TH SarabunPSK" w:cs="TH SarabunPSK"/>
                 <w:color w:val="000000"/>
                 <w:spacing w:val="6"/>
+                <w:sz w:val="32"/>
+                <w:szCs w:val="32"/>
               </w:rPr>
               <w:fldChar w:fldCharType="separate"/>
             </w:r>
@@ -328,6 +364,8 @@
                 <w:noProof/>
                 <w:color w:val="000000"/>
                 <w:spacing w:val="6"/>
+                <w:sz w:val="32"/>
+                <w:szCs w:val="32"/>
               </w:rPr>
               <w:t>«C01»</w:t>
             </w:r>
@@ -336,6 +374,8 @@
                 <w:rFonts w:ascii="TH SarabunPSK" w:hAnsi="TH SarabunPSK" w:cs="TH SarabunPSK"/>
                 <w:color w:val="000000"/>
                 <w:spacing w:val="6"/>
+                <w:sz w:val="32"/>
+                <w:szCs w:val="32"/>
               </w:rPr>
               <w:fldChar w:fldCharType="end"/>
             </w:r>
@@ -344,6 +384,8 @@
                 <w:rFonts w:ascii="TH SarabunPSK" w:hAnsi="TH SarabunPSK" w:cs="TH SarabunPSK" w:hint="cs"/>
                 <w:color w:val="000000"/>
                 <w:spacing w:val="6"/>
+                <w:sz w:val="32"/>
+                <w:szCs w:val="32"/>
                 <w:cs/>
               </w:rPr>
               <w:t xml:space="preserve"> </w:t>
@@ -351,10 +393,10 @@
             <w:r>
               <w:rPr>
                 <w:rFonts w:ascii="TH SarabunPSK" w:hAnsi="TH SarabunPSK" w:cs="TH SarabunPSK"/>
-                <w:b/>
-                <w:bCs/>
-                <w:color w:val="000000"/>
-                <w:spacing w:val="6"/>
+                <w:color w:val="000000"/>
+                <w:spacing w:val="6"/>
+                <w:sz w:val="32"/>
+                <w:szCs w:val="32"/>
                 <w:cs/>
               </w:rPr>
               <w:t>พ</w:t>
@@ -362,20 +404,20 @@
             <w:r>
               <w:rPr>
                 <w:rFonts w:ascii="TH SarabunPSK" w:hAnsi="TH SarabunPSK" w:cs="TH SarabunPSK"/>
-                <w:b/>
-                <w:bCs/>
-                <w:color w:val="000000"/>
-                <w:spacing w:val="6"/>
+                <w:color w:val="000000"/>
+                <w:spacing w:val="6"/>
+                <w:sz w:val="32"/>
+                <w:szCs w:val="32"/>
               </w:rPr>
               <w:t>.</w:t>
             </w:r>
             <w:r>
               <w:rPr>
                 <w:rFonts w:ascii="TH SarabunPSK" w:hAnsi="TH SarabunPSK" w:cs="TH SarabunPSK"/>
-                <w:b/>
-                <w:bCs/>
-                <w:color w:val="000000"/>
-                <w:spacing w:val="6"/>
+                <w:color w:val="000000"/>
+                <w:spacing w:val="6"/>
+                <w:sz w:val="32"/>
+                <w:szCs w:val="32"/>
                 <w:cs/>
               </w:rPr>
               <w:t>ศ</w:t>
@@ -383,20 +425,20 @@
             <w:r>
               <w:rPr>
                 <w:rFonts w:ascii="TH SarabunPSK" w:hAnsi="TH SarabunPSK" w:cs="TH SarabunPSK"/>
-                <w:b/>
-                <w:bCs/>
-                <w:color w:val="000000"/>
-                <w:spacing w:val="6"/>
+                <w:color w:val="000000"/>
+                <w:spacing w:val="6"/>
+                <w:sz w:val="32"/>
+                <w:szCs w:val="32"/>
               </w:rPr>
               <w:t>.</w:t>
             </w:r>
             <w:r>
               <w:rPr>
                 <w:rFonts w:ascii="TH SarabunPSK" w:hAnsi="TH SarabunPSK" w:cs="TH SarabunPSK" w:hint="cs"/>
-                <w:b/>
-                <w:bCs/>
-                <w:color w:val="000000"/>
-                <w:spacing w:val="6"/>
+                <w:color w:val="000000"/>
+                <w:spacing w:val="6"/>
+                <w:sz w:val="32"/>
+                <w:szCs w:val="32"/>
                 <w:cs/>
               </w:rPr>
               <w:t xml:space="preserve"> </w:t>
@@ -406,6 +448,8 @@
                 <w:rFonts w:ascii="TH SarabunPSK" w:hAnsi="TH SarabunPSK" w:cs="TH SarabunPSK"/>
                 <w:color w:val="000000"/>
                 <w:spacing w:val="6"/>
+                <w:sz w:val="32"/>
+                <w:szCs w:val="32"/>
               </w:rPr>
               <w:fldChar w:fldCharType="begin"/>
             </w:r>
@@ -414,6 +458,8 @@
                 <w:rFonts w:ascii="TH SarabunPSK" w:hAnsi="TH SarabunPSK" w:cs="TH SarabunPSK"/>
                 <w:color w:val="000000"/>
                 <w:spacing w:val="6"/>
+                <w:sz w:val="32"/>
+                <w:szCs w:val="32"/>
               </w:rPr>
               <w:instrText xml:space="preserve"> MERGEFIELD C001 </w:instrText>
             </w:r>
@@ -422,6 +468,8 @@
                 <w:rFonts w:ascii="TH SarabunPSK" w:hAnsi="TH SarabunPSK" w:cs="TH SarabunPSK"/>
                 <w:color w:val="000000"/>
                 <w:spacing w:val="6"/>
+                <w:sz w:val="32"/>
+                <w:szCs w:val="32"/>
               </w:rPr>
               <w:fldChar w:fldCharType="separate"/>
             </w:r>
@@ -431,6 +479,8 @@
                 <w:noProof/>
                 <w:color w:val="000000"/>
                 <w:spacing w:val="6"/>
+                <w:sz w:val="32"/>
+                <w:szCs w:val="32"/>
               </w:rPr>
               <w:t>«C001»</w:t>
             </w:r>
@@ -439,6 +489,8 @@
                 <w:rFonts w:ascii="TH SarabunPSK" w:hAnsi="TH SarabunPSK" w:cs="TH SarabunPSK"/>
                 <w:color w:val="000000"/>
                 <w:spacing w:val="6"/>
+                <w:sz w:val="32"/>
+                <w:szCs w:val="32"/>
               </w:rPr>
               <w:fldChar w:fldCharType="end"/>
             </w:r>
@@ -459,41 +511,31 @@
               <w:spacing w:line="482" w:lineRule="exact"/>
               <w:rPr>
                 <w:rFonts w:ascii="TH SarabunPSK" w:hAnsi="TH SarabunPSK" w:cs="TH SarabunPSK"/>
-                <w:b/>
-                <w:bCs/>
-                <w:color w:val="000000"/>
-                <w:spacing w:val="6"/>
-              </w:rPr>
-            </w:pPr>
-            <w:r>
-              <w:rPr>
-                <w:rFonts w:ascii="TH SarabunPSK" w:hAnsi="TH SarabunPSK" w:cs="TH SarabunPSK"/>
-                <w:b/>
-                <w:bCs/>
-                <w:color w:val="000000"/>
-                <w:spacing w:val="6"/>
+                <w:color w:val="000000"/>
+                <w:spacing w:val="6"/>
+                <w:sz w:val="32"/>
+                <w:szCs w:val="32"/>
+              </w:rPr>
+            </w:pPr>
+            <w:r>
+              <w:rPr>
+                <w:rFonts w:ascii="TH SarabunPSK" w:hAnsi="TH SarabunPSK" w:cs="TH SarabunPSK"/>
+                <w:color w:val="000000"/>
+                <w:spacing w:val="6"/>
+                <w:sz w:val="32"/>
+                <w:szCs w:val="32"/>
                 <w:cs/>
               </w:rPr>
               <w:tab/>
-            </w:r>
-            <w:r>
-              <w:rPr>
-                <w:rFonts w:ascii="TH SarabunPSK" w:hAnsi="TH SarabunPSK" w:cs="TH SarabunPSK"/>
-                <w:b/>
-                <w:bCs/>
-                <w:color w:val="000000"/>
-                <w:spacing w:val="6"/>
-                <w:cs/>
-              </w:rPr>
-              <w:t>วันนี้  เวลา</w:t>
+              <w:t>วันนี้เวลา</w:t>
             </w:r>
             <w:r>
               <w:rPr>
                 <w:rFonts w:ascii="TH SarabunPSK" w:hAnsi="TH SarabunPSK" w:cs="TH SarabunPSK" w:hint="cs"/>
-                <w:b/>
-                <w:bCs/>
-                <w:color w:val="000000"/>
-                <w:spacing w:val="6"/>
+                <w:color w:val="000000"/>
+                <w:spacing w:val="6"/>
+                <w:sz w:val="32"/>
+                <w:szCs w:val="32"/>
                 <w:cs/>
               </w:rPr>
               <w:t xml:space="preserve"> </w:t>
@@ -503,6 +545,8 @@
                 <w:rFonts w:ascii="TH SarabunPSK" w:hAnsi="TH SarabunPSK" w:cs="TH SarabunPSK"/>
                 <w:color w:val="000000"/>
                 <w:spacing w:val="6"/>
+                <w:sz w:val="32"/>
+                <w:szCs w:val="32"/>
               </w:rPr>
               <w:fldChar w:fldCharType="begin"/>
             </w:r>
@@ -511,6 +555,8 @@
                 <w:rFonts w:ascii="TH SarabunPSK" w:hAnsi="TH SarabunPSK" w:cs="TH SarabunPSK"/>
                 <w:color w:val="000000"/>
                 <w:spacing w:val="6"/>
+                <w:sz w:val="32"/>
+                <w:szCs w:val="32"/>
               </w:rPr>
               <w:instrText xml:space="preserve"> MERGEFIELD C0011 </w:instrText>
             </w:r>
@@ -519,6 +565,8 @@
                 <w:rFonts w:ascii="TH SarabunPSK" w:hAnsi="TH SarabunPSK" w:cs="TH SarabunPSK"/>
                 <w:color w:val="000000"/>
                 <w:spacing w:val="6"/>
+                <w:sz w:val="32"/>
+                <w:szCs w:val="32"/>
               </w:rPr>
               <w:fldChar w:fldCharType="separate"/>
             </w:r>
@@ -528,6 +576,8 @@
                 <w:noProof/>
                 <w:color w:val="000000"/>
                 <w:spacing w:val="6"/>
+                <w:sz w:val="32"/>
+                <w:szCs w:val="32"/>
               </w:rPr>
               <w:t>«C0011»</w:t>
             </w:r>
@@ -536,16 +586,18 @@
                 <w:rFonts w:ascii="TH SarabunPSK" w:hAnsi="TH SarabunPSK" w:cs="TH SarabunPSK"/>
                 <w:color w:val="000000"/>
                 <w:spacing w:val="6"/>
+                <w:sz w:val="32"/>
+                <w:szCs w:val="32"/>
               </w:rPr>
               <w:fldChar w:fldCharType="end"/>
             </w:r>
             <w:r>
               <w:rPr>
                 <w:rFonts w:ascii="TH SarabunPSK" w:hAnsi="TH SarabunPSK" w:cs="TH SarabunPSK"/>
-                <w:b/>
-                <w:bCs/>
-                <w:color w:val="000000"/>
-                <w:spacing w:val="6"/>
+                <w:color w:val="000000"/>
+                <w:spacing w:val="6"/>
+                <w:sz w:val="32"/>
+                <w:szCs w:val="32"/>
                 <w:cs/>
               </w:rPr>
               <w:t>น</w:t>
@@ -553,20 +605,20 @@
             <w:r>
               <w:rPr>
                 <w:rFonts w:ascii="TH SarabunPSK" w:hAnsi="TH SarabunPSK" w:cs="TH SarabunPSK"/>
-                <w:b/>
-                <w:bCs/>
-                <w:color w:val="000000"/>
-                <w:spacing w:val="6"/>
+                <w:color w:val="000000"/>
+                <w:spacing w:val="6"/>
+                <w:sz w:val="32"/>
+                <w:szCs w:val="32"/>
               </w:rPr>
               <w:t>.</w:t>
             </w:r>
             <w:r>
               <w:rPr>
                 <w:rFonts w:ascii="TH SarabunPSK" w:hAnsi="TH SarabunPSK" w:cs="TH SarabunPSK"/>
-                <w:b/>
-                <w:bCs/>
-                <w:color w:val="000000"/>
-                <w:spacing w:val="6"/>
+                <w:color w:val="000000"/>
+                <w:spacing w:val="6"/>
+                <w:sz w:val="32"/>
+                <w:szCs w:val="32"/>
                 <w:cs/>
               </w:rPr>
               <w:t>นามพนักงานสอบสวนที่จัดให้ผู้ต้องหานำชี้ที่เกิดเหตุ</w:t>
@@ -576,6 +628,8 @@
                 <w:rFonts w:ascii="TH SarabunPSK" w:hAnsi="TH SarabunPSK" w:cs="TH SarabunPSK"/>
                 <w:color w:val="000000"/>
                 <w:spacing w:val="6"/>
+                <w:sz w:val="32"/>
+                <w:szCs w:val="32"/>
               </w:rPr>
               <w:fldChar w:fldCharType="begin"/>
             </w:r>
@@ -584,6 +638,8 @@
                 <w:rFonts w:ascii="TH SarabunPSK" w:hAnsi="TH SarabunPSK" w:cs="TH SarabunPSK"/>
                 <w:color w:val="000000"/>
                 <w:spacing w:val="6"/>
+                <w:sz w:val="32"/>
+                <w:szCs w:val="32"/>
               </w:rPr>
               <w:instrText xml:space="preserve"> MERGEFIELD P02 </w:instrText>
             </w:r>
@@ -592,6 +648,8 @@
                 <w:rFonts w:ascii="TH SarabunPSK" w:hAnsi="TH SarabunPSK" w:cs="TH SarabunPSK"/>
                 <w:color w:val="000000"/>
                 <w:spacing w:val="6"/>
+                <w:sz w:val="32"/>
+                <w:szCs w:val="32"/>
               </w:rPr>
               <w:fldChar w:fldCharType="separate"/>
             </w:r>
@@ -601,6 +659,8 @@
                 <w:noProof/>
                 <w:color w:val="000000"/>
                 <w:spacing w:val="6"/>
+                <w:sz w:val="32"/>
+                <w:szCs w:val="32"/>
               </w:rPr>
               <w:t>«P02»</w:t>
             </w:r>
@@ -609,6 +669,8 @@
                 <w:rFonts w:ascii="TH SarabunPSK" w:hAnsi="TH SarabunPSK" w:cs="TH SarabunPSK"/>
                 <w:color w:val="000000"/>
                 <w:spacing w:val="6"/>
+                <w:sz w:val="32"/>
+                <w:szCs w:val="32"/>
               </w:rPr>
               <w:fldChar w:fldCharType="end"/>
             </w:r>
@@ -617,6 +679,8 @@
                 <w:rFonts w:ascii="TH SarabunPSK" w:hAnsi="TH SarabunPSK" w:cs="TH SarabunPSK" w:hint="cs"/>
                 <w:color w:val="000000"/>
                 <w:spacing w:val="6"/>
+                <w:sz w:val="32"/>
+                <w:szCs w:val="32"/>
                 <w:cs/>
               </w:rPr>
               <w:t xml:space="preserve"> </w:t>
@@ -626,6 +690,8 @@
                 <w:rFonts w:ascii="TH SarabunPSK" w:hAnsi="TH SarabunPSK" w:cs="TH SarabunPSK"/>
                 <w:color w:val="000000"/>
                 <w:spacing w:val="6"/>
+                <w:sz w:val="32"/>
+                <w:szCs w:val="32"/>
               </w:rPr>
               <w:fldChar w:fldCharType="begin"/>
             </w:r>
@@ -634,6 +700,8 @@
                 <w:rFonts w:ascii="TH SarabunPSK" w:hAnsi="TH SarabunPSK" w:cs="TH SarabunPSK"/>
                 <w:color w:val="000000"/>
                 <w:spacing w:val="6"/>
+                <w:sz w:val="32"/>
+                <w:szCs w:val="32"/>
               </w:rPr>
               <w:instrText xml:space="preserve"> MERGEFIELD P03 </w:instrText>
             </w:r>
@@ -642,6 +710,8 @@
                 <w:rFonts w:ascii="TH SarabunPSK" w:hAnsi="TH SarabunPSK" w:cs="TH SarabunPSK"/>
                 <w:color w:val="000000"/>
                 <w:spacing w:val="6"/>
+                <w:sz w:val="32"/>
+                <w:szCs w:val="32"/>
               </w:rPr>
               <w:fldChar w:fldCharType="separate"/>
             </w:r>
@@ -651,6 +721,8 @@
                 <w:noProof/>
                 <w:color w:val="000000"/>
                 <w:spacing w:val="6"/>
+                <w:sz w:val="32"/>
+                <w:szCs w:val="32"/>
               </w:rPr>
               <w:t>«P03»</w:t>
             </w:r>
@@ -659,6 +731,8 @@
                 <w:rFonts w:ascii="TH SarabunPSK" w:hAnsi="TH SarabunPSK" w:cs="TH SarabunPSK"/>
                 <w:color w:val="000000"/>
                 <w:spacing w:val="6"/>
+                <w:sz w:val="32"/>
+                <w:szCs w:val="32"/>
               </w:rPr>
               <w:fldChar w:fldCharType="end"/>
             </w:r>
@@ -667,6 +741,8 @@
                 <w:rFonts w:ascii="TH SarabunPSK" w:hAnsi="TH SarabunPSK" w:cs="TH SarabunPSK" w:hint="cs"/>
                 <w:color w:val="000000"/>
                 <w:spacing w:val="6"/>
+                <w:sz w:val="32"/>
+                <w:szCs w:val="32"/>
                 <w:cs/>
               </w:rPr>
               <w:t xml:space="preserve">  </w:t>
@@ -676,6 +752,8 @@
                 <w:rFonts w:ascii="TH SarabunPSK" w:hAnsi="TH SarabunPSK" w:cs="TH SarabunPSK"/>
                 <w:color w:val="000000"/>
                 <w:spacing w:val="6"/>
+                <w:sz w:val="32"/>
+                <w:szCs w:val="32"/>
               </w:rPr>
               <w:fldChar w:fldCharType="begin"/>
             </w:r>
@@ -684,6 +762,8 @@
                 <w:rFonts w:ascii="TH SarabunPSK" w:hAnsi="TH SarabunPSK" w:cs="TH SarabunPSK"/>
                 <w:color w:val="000000"/>
                 <w:spacing w:val="6"/>
+                <w:sz w:val="32"/>
+                <w:szCs w:val="32"/>
               </w:rPr>
               <w:instrText xml:space="preserve"> MERGEFIELD P04 </w:instrText>
             </w:r>
@@ -692,6 +772,8 @@
                 <w:rFonts w:ascii="TH SarabunPSK" w:hAnsi="TH SarabunPSK" w:cs="TH SarabunPSK"/>
                 <w:color w:val="000000"/>
                 <w:spacing w:val="6"/>
+                <w:sz w:val="32"/>
+                <w:szCs w:val="32"/>
               </w:rPr>
               <w:fldChar w:fldCharType="separate"/>
             </w:r>
@@ -701,6 +783,8 @@
                 <w:noProof/>
                 <w:color w:val="000000"/>
                 <w:spacing w:val="6"/>
+                <w:sz w:val="32"/>
+                <w:szCs w:val="32"/>
               </w:rPr>
               <w:t>«P04»</w:t>
             </w:r>
@@ -709,6 +793,8 @@
                 <w:rFonts w:ascii="TH SarabunPSK" w:hAnsi="TH SarabunPSK" w:cs="TH SarabunPSK"/>
                 <w:color w:val="000000"/>
                 <w:spacing w:val="6"/>
+                <w:sz w:val="32"/>
+                <w:szCs w:val="32"/>
               </w:rPr>
               <w:fldChar w:fldCharType="end"/>
             </w:r>
@@ -717,37 +803,19 @@
                 <w:rFonts w:ascii="TH SarabunPSK" w:hAnsi="TH SarabunPSK" w:cs="TH SarabunPSK" w:hint="cs"/>
                 <w:color w:val="000000"/>
                 <w:spacing w:val="6"/>
-                <w:cs/>
-              </w:rPr>
-              <w:t xml:space="preserve"> </w:t>
-            </w:r>
-            <w:r>
-              <w:rPr>
-                <w:rFonts w:ascii="TH SarabunPSK" w:hAnsi="TH SarabunPSK" w:cs="TH SarabunPSK" w:hint="cs"/>
-                <w:b/>
-                <w:bCs/>
-                <w:color w:val="000000"/>
-                <w:spacing w:val="6"/>
-                <w:cs/>
-              </w:rPr>
-              <w:t>ตำแหน่ง</w:t>
-            </w:r>
-            <w:r>
-              <w:rPr>
-                <w:rFonts w:ascii="TH SarabunPSK" w:hAnsi="TH SarabunPSK" w:cs="TH SarabunPSK" w:hint="cs"/>
-                <w:b/>
-                <w:bCs/>
-                <w:color w:val="000000"/>
-                <w:spacing w:val="6"/>
-                <w:cs/>
-              </w:rPr>
-              <w:t xml:space="preserve"> </w:t>
-            </w:r>
-            <w:r>
-              <w:rPr>
-                <w:rFonts w:ascii="TH SarabunPSK" w:hAnsi="TH SarabunPSK" w:cs="TH SarabunPSK"/>
-                <w:color w:val="000000"/>
-                <w:spacing w:val="6"/>
+                <w:sz w:val="32"/>
+                <w:szCs w:val="32"/>
+                <w:cs/>
+              </w:rPr>
+              <w:t xml:space="preserve"> ตำแหน่ง </w:t>
+            </w:r>
+            <w:r>
+              <w:rPr>
+                <w:rFonts w:ascii="TH SarabunPSK" w:hAnsi="TH SarabunPSK" w:cs="TH SarabunPSK"/>
+                <w:color w:val="000000"/>
+                <w:spacing w:val="6"/>
+                <w:sz w:val="32"/>
+                <w:szCs w:val="32"/>
               </w:rPr>
               <w:fldChar w:fldCharType="begin"/>
             </w:r>
@@ -756,6 +824,8 @@
                 <w:rFonts w:ascii="TH SarabunPSK" w:hAnsi="TH SarabunPSK" w:cs="TH SarabunPSK"/>
                 <w:color w:val="000000"/>
                 <w:spacing w:val="6"/>
+                <w:sz w:val="32"/>
+                <w:szCs w:val="32"/>
               </w:rPr>
               <w:instrText xml:space="preserve"> MERGEFIELD P05 </w:instrText>
             </w:r>
@@ -764,6 +834,8 @@
                 <w:rFonts w:ascii="TH SarabunPSK" w:hAnsi="TH SarabunPSK" w:cs="TH SarabunPSK"/>
                 <w:color w:val="000000"/>
                 <w:spacing w:val="6"/>
+                <w:sz w:val="32"/>
+                <w:szCs w:val="32"/>
               </w:rPr>
               <w:fldChar w:fldCharType="separate"/>
             </w:r>
@@ -773,6 +845,8 @@
                 <w:noProof/>
                 <w:color w:val="000000"/>
                 <w:spacing w:val="6"/>
+                <w:sz w:val="32"/>
+                <w:szCs w:val="32"/>
               </w:rPr>
               <w:t>«P05»</w:t>
             </w:r>
@@ -781,16 +855,18 @@
                 <w:rFonts w:ascii="TH SarabunPSK" w:hAnsi="TH SarabunPSK" w:cs="TH SarabunPSK"/>
                 <w:color w:val="000000"/>
                 <w:spacing w:val="6"/>
+                <w:sz w:val="32"/>
+                <w:szCs w:val="32"/>
               </w:rPr>
               <w:fldChar w:fldCharType="end"/>
             </w:r>
             <w:r>
               <w:rPr>
                 <w:rFonts w:ascii="TH SarabunPSK" w:hAnsi="TH SarabunPSK" w:cs="TH SarabunPSK"/>
-                <w:b/>
-                <w:bCs/>
-                <w:color w:val="000000"/>
-                <w:spacing w:val="6"/>
+                <w:color w:val="000000"/>
+                <w:spacing w:val="6"/>
+                <w:sz w:val="32"/>
+                <w:szCs w:val="32"/>
                 <w:cs/>
               </w:rPr>
               <w:t>พร้อมด้วย</w:t>
@@ -814,6 +890,8 @@
                 <w:rFonts w:ascii="TH SarabunPSK" w:hAnsi="TH SarabunPSK" w:cs="TH SarabunPSK"/>
                 <w:color w:val="000000"/>
                 <w:spacing w:val="6"/>
+                <w:sz w:val="32"/>
+                <w:szCs w:val="32"/>
               </w:rPr>
             </w:pPr>
           </w:p>
@@ -833,19 +911,19 @@
               <w:spacing w:line="480" w:lineRule="exact"/>
               <w:rPr>
                 <w:rFonts w:ascii="TH SarabunPSK" w:hAnsi="TH SarabunPSK" w:cs="TH SarabunPSK"/>
-                <w:b/>
-                <w:bCs/>
-                <w:color w:val="000000"/>
-                <w:spacing w:val="6"/>
-              </w:rPr>
-            </w:pPr>
-            <w:r>
-              <w:rPr>
-                <w:rFonts w:ascii="TH SarabunPSK" w:hAnsi="TH SarabunPSK" w:cs="TH SarabunPSK"/>
-                <w:b/>
-                <w:bCs/>
-                <w:color w:val="000000"/>
-                <w:spacing w:val="6"/>
+                <w:color w:val="000000"/>
+                <w:spacing w:val="6"/>
+                <w:sz w:val="32"/>
+                <w:szCs w:val="32"/>
+              </w:rPr>
+            </w:pPr>
+            <w:r>
+              <w:rPr>
+                <w:rFonts w:ascii="TH SarabunPSK" w:hAnsi="TH SarabunPSK" w:cs="TH SarabunPSK"/>
+                <w:color w:val="000000"/>
+                <w:spacing w:val="6"/>
+                <w:sz w:val="32"/>
+                <w:szCs w:val="32"/>
                 <w:cs/>
               </w:rPr>
               <w:t>ได้จัดให้นาย</w:t>
@@ -853,20 +931,20 @@
             <w:r>
               <w:rPr>
                 <w:rFonts w:ascii="TH SarabunPSK" w:hAnsi="TH SarabunPSK" w:cs="TH SarabunPSK"/>
-                <w:b/>
-                <w:bCs/>
-                <w:color w:val="000000"/>
-                <w:spacing w:val="6"/>
+                <w:color w:val="000000"/>
+                <w:spacing w:val="6"/>
+                <w:sz w:val="32"/>
+                <w:szCs w:val="32"/>
               </w:rPr>
               <w:t>/</w:t>
             </w:r>
             <w:r>
               <w:rPr>
                 <w:rFonts w:ascii="TH SarabunPSK" w:hAnsi="TH SarabunPSK" w:cs="TH SarabunPSK"/>
-                <w:b/>
-                <w:bCs/>
-                <w:color w:val="000000"/>
-                <w:spacing w:val="6"/>
+                <w:color w:val="000000"/>
+                <w:spacing w:val="6"/>
+                <w:sz w:val="32"/>
+                <w:szCs w:val="32"/>
                 <w:cs/>
               </w:rPr>
               <w:t>นาง</w:t>
@@ -889,13 +967,17 @@
                 <w:rFonts w:ascii="TH SarabunPSK" w:hAnsi="TH SarabunPSK" w:cs="TH SarabunPSK"/>
                 <w:color w:val="000000"/>
                 <w:spacing w:val="6"/>
-              </w:rPr>
-            </w:pPr>
-            <w:r>
-              <w:rPr>
-                <w:rFonts w:ascii="TH SarabunPSK" w:hAnsi="TH SarabunPSK" w:cs="TH SarabunPSK"/>
-                <w:color w:val="000000"/>
-                <w:spacing w:val="6"/>
+                <w:sz w:val="32"/>
+                <w:szCs w:val="32"/>
+              </w:rPr>
+            </w:pPr>
+            <w:r>
+              <w:rPr>
+                <w:rFonts w:ascii="TH SarabunPSK" w:hAnsi="TH SarabunPSK" w:cs="TH SarabunPSK"/>
+                <w:color w:val="000000"/>
+                <w:spacing w:val="6"/>
+                <w:sz w:val="32"/>
+                <w:szCs w:val="32"/>
               </w:rPr>
               <w:fldChar w:fldCharType="begin"/>
             </w:r>
@@ -904,6 +986,8 @@
                 <w:rFonts w:ascii="TH SarabunPSK" w:hAnsi="TH SarabunPSK" w:cs="TH SarabunPSK"/>
                 <w:color w:val="000000"/>
                 <w:spacing w:val="6"/>
+                <w:sz w:val="32"/>
+                <w:szCs w:val="32"/>
               </w:rPr>
               <w:instrText xml:space="preserve"> MERGEFIELD PS7 </w:instrText>
             </w:r>
@@ -912,6 +996,8 @@
                 <w:rFonts w:ascii="TH SarabunPSK" w:hAnsi="TH SarabunPSK" w:cs="TH SarabunPSK"/>
                 <w:color w:val="000000"/>
                 <w:spacing w:val="6"/>
+                <w:sz w:val="32"/>
+                <w:szCs w:val="32"/>
               </w:rPr>
               <w:fldChar w:fldCharType="separate"/>
             </w:r>
@@ -921,6 +1007,8 @@
                 <w:noProof/>
                 <w:color w:val="000000"/>
                 <w:spacing w:val="6"/>
+                <w:sz w:val="32"/>
+                <w:szCs w:val="32"/>
               </w:rPr>
               <w:t>«PS7»</w:t>
             </w:r>
@@ -929,6 +1017,8 @@
                 <w:rFonts w:ascii="TH SarabunPSK" w:hAnsi="TH SarabunPSK" w:cs="TH SarabunPSK"/>
                 <w:color w:val="000000"/>
                 <w:spacing w:val="6"/>
+                <w:sz w:val="32"/>
+                <w:szCs w:val="32"/>
               </w:rPr>
               <w:fldChar w:fldCharType="end"/>
             </w:r>
@@ -951,6 +1041,8 @@
                 <w:rFonts w:ascii="TH SarabunPSK" w:hAnsi="TH SarabunPSK" w:cs="TH SarabunPSK"/>
                 <w:color w:val="000000"/>
                 <w:spacing w:val="6"/>
+                <w:sz w:val="32"/>
+                <w:szCs w:val="32"/>
               </w:rPr>
             </w:pPr>
           </w:p>
@@ -970,19 +1062,19 @@
               <w:spacing w:line="474" w:lineRule="exact"/>
               <w:rPr>
                 <w:rFonts w:ascii="TH SarabunPSK" w:hAnsi="TH SarabunPSK" w:cs="TH SarabunPSK"/>
-                <w:b/>
-                <w:bCs/>
-                <w:color w:val="000000"/>
-                <w:spacing w:val="6"/>
-              </w:rPr>
-            </w:pPr>
-            <w:r>
-              <w:rPr>
-                <w:rFonts w:ascii="TH SarabunPSK" w:hAnsi="TH SarabunPSK" w:cs="TH SarabunPSK"/>
-                <w:b/>
-                <w:bCs/>
-                <w:color w:val="000000"/>
-                <w:spacing w:val="6"/>
+                <w:color w:val="000000"/>
+                <w:spacing w:val="6"/>
+                <w:sz w:val="32"/>
+                <w:szCs w:val="32"/>
+              </w:rPr>
+            </w:pPr>
+            <w:r>
+              <w:rPr>
+                <w:rFonts w:ascii="TH SarabunPSK" w:hAnsi="TH SarabunPSK" w:cs="TH SarabunPSK"/>
+                <w:color w:val="000000"/>
+                <w:spacing w:val="6"/>
+                <w:sz w:val="32"/>
+                <w:szCs w:val="32"/>
                 <w:cs/>
               </w:rPr>
               <w:t>ผู้ต้องหาคดีเรื่อง</w:t>
@@ -1005,13 +1097,17 @@
                 <w:rFonts w:ascii="TH SarabunPSK" w:hAnsi="TH SarabunPSK" w:cs="TH SarabunPSK"/>
                 <w:color w:val="000000"/>
                 <w:spacing w:val="6"/>
-              </w:rPr>
-            </w:pPr>
-            <w:r>
-              <w:rPr>
-                <w:rFonts w:ascii="TH SarabunPSK" w:hAnsi="TH SarabunPSK" w:cs="TH SarabunPSK"/>
-                <w:color w:val="000000"/>
-                <w:spacing w:val="6"/>
+                <w:sz w:val="32"/>
+                <w:szCs w:val="32"/>
+              </w:rPr>
+            </w:pPr>
+            <w:r>
+              <w:rPr>
+                <w:rFonts w:ascii="TH SarabunPSK" w:hAnsi="TH SarabunPSK" w:cs="TH SarabunPSK"/>
+                <w:color w:val="000000"/>
+                <w:spacing w:val="6"/>
+                <w:sz w:val="32"/>
+                <w:szCs w:val="32"/>
               </w:rPr>
               <w:fldChar w:fldCharType="begin"/>
             </w:r>
@@ -1020,6 +1116,8 @@
                 <w:rFonts w:ascii="TH SarabunPSK" w:hAnsi="TH SarabunPSK" w:cs="TH SarabunPSK"/>
                 <w:color w:val="000000"/>
                 <w:spacing w:val="6"/>
+                <w:sz w:val="32"/>
+                <w:szCs w:val="32"/>
               </w:rPr>
               <w:instrText xml:space="preserve"> MERGEFIELD B2 </w:instrText>
             </w:r>
@@ -1028,6 +1126,8 @@
                 <w:rFonts w:ascii="TH SarabunPSK" w:hAnsi="TH SarabunPSK" w:cs="TH SarabunPSK"/>
                 <w:color w:val="000000"/>
                 <w:spacing w:val="6"/>
+                <w:sz w:val="32"/>
+                <w:szCs w:val="32"/>
               </w:rPr>
               <w:fldChar w:fldCharType="separate"/>
             </w:r>
@@ -1037,6 +1137,8 @@
                 <w:noProof/>
                 <w:color w:val="000000"/>
                 <w:spacing w:val="6"/>
+                <w:sz w:val="32"/>
+                <w:szCs w:val="32"/>
               </w:rPr>
               <w:t>«B2»</w:t>
             </w:r>
@@ -1045,6 +1147,8 @@
                 <w:rFonts w:ascii="TH SarabunPSK" w:hAnsi="TH SarabunPSK" w:cs="TH SarabunPSK"/>
                 <w:color w:val="000000"/>
                 <w:spacing w:val="6"/>
+                <w:sz w:val="32"/>
+                <w:szCs w:val="32"/>
               </w:rPr>
               <w:fldChar w:fldCharType="end"/>
             </w:r>
@@ -1067,6 +1171,8 @@
                 <w:rFonts w:ascii="TH SarabunPSK" w:hAnsi="TH SarabunPSK" w:cs="TH SarabunPSK"/>
                 <w:color w:val="000000"/>
                 <w:spacing w:val="6"/>
+                <w:sz w:val="32"/>
+                <w:szCs w:val="32"/>
               </w:rPr>
             </w:pPr>
           </w:p>
@@ -1089,6 +1195,8 @@
                 <w:rFonts w:ascii="TH SarabunPSK" w:hAnsi="TH SarabunPSK" w:cs="TH SarabunPSK"/>
                 <w:color w:val="000000"/>
                 <w:spacing w:val="6"/>
+                <w:sz w:val="32"/>
+                <w:szCs w:val="32"/>
               </w:rPr>
             </w:pPr>
           </w:p>
@@ -1108,19 +1216,19 @@
               <w:spacing w:line="474" w:lineRule="exact"/>
               <w:rPr>
                 <w:rFonts w:ascii="TH SarabunPSK" w:hAnsi="TH SarabunPSK" w:cs="TH SarabunPSK"/>
-                <w:b/>
-                <w:bCs/>
-                <w:color w:val="000000"/>
-                <w:spacing w:val="6"/>
-              </w:rPr>
-            </w:pPr>
-            <w:r>
-              <w:rPr>
-                <w:rFonts w:ascii="TH SarabunPSK" w:hAnsi="TH SarabunPSK" w:cs="TH SarabunPSK"/>
-                <w:b/>
-                <w:bCs/>
-                <w:color w:val="000000"/>
-                <w:spacing w:val="6"/>
+                <w:color w:val="000000"/>
+                <w:spacing w:val="6"/>
+                <w:sz w:val="32"/>
+                <w:szCs w:val="32"/>
+              </w:rPr>
+            </w:pPr>
+            <w:r>
+              <w:rPr>
+                <w:rFonts w:ascii="TH SarabunPSK" w:hAnsi="TH SarabunPSK" w:cs="TH SarabunPSK"/>
+                <w:color w:val="000000"/>
+                <w:spacing w:val="6"/>
+                <w:sz w:val="32"/>
+                <w:szCs w:val="32"/>
                 <w:cs/>
               </w:rPr>
               <w:t>วัน  เดือน  ปี ที่เกิดเหตุ</w:t>
@@ -1143,13 +1251,17 @@
                 <w:rFonts w:ascii="TH SarabunPSK" w:hAnsi="TH SarabunPSK" w:cs="TH SarabunPSK"/>
                 <w:color w:val="000000"/>
                 <w:spacing w:val="6"/>
-              </w:rPr>
-            </w:pPr>
-            <w:r>
-              <w:rPr>
-                <w:rFonts w:ascii="TH SarabunPSK" w:hAnsi="TH SarabunPSK" w:cs="TH SarabunPSK"/>
-                <w:color w:val="000000"/>
-                <w:spacing w:val="6"/>
+                <w:sz w:val="32"/>
+                <w:szCs w:val="32"/>
+              </w:rPr>
+            </w:pPr>
+            <w:r>
+              <w:rPr>
+                <w:rFonts w:ascii="TH SarabunPSK" w:hAnsi="TH SarabunPSK" w:cs="TH SarabunPSK"/>
+                <w:color w:val="000000"/>
+                <w:spacing w:val="6"/>
+                <w:sz w:val="32"/>
+                <w:szCs w:val="32"/>
               </w:rPr>
               <w:fldChar w:fldCharType="begin"/>
             </w:r>
@@ -1158,6 +1270,8 @@
                 <w:rFonts w:ascii="TH SarabunPSK" w:hAnsi="TH SarabunPSK" w:cs="TH SarabunPSK"/>
                 <w:color w:val="000000"/>
                 <w:spacing w:val="6"/>
+                <w:sz w:val="32"/>
+                <w:szCs w:val="32"/>
               </w:rPr>
               <w:instrText xml:space="preserve"> MERGEFIELD C4 </w:instrText>
             </w:r>
@@ -1166,6 +1280,8 @@
                 <w:rFonts w:ascii="TH SarabunPSK" w:hAnsi="TH SarabunPSK" w:cs="TH SarabunPSK"/>
                 <w:color w:val="000000"/>
                 <w:spacing w:val="6"/>
+                <w:sz w:val="32"/>
+                <w:szCs w:val="32"/>
               </w:rPr>
               <w:fldChar w:fldCharType="separate"/>
             </w:r>
@@ -1175,6 +1291,8 @@
                 <w:noProof/>
                 <w:color w:val="000000"/>
                 <w:spacing w:val="6"/>
+                <w:sz w:val="32"/>
+                <w:szCs w:val="32"/>
               </w:rPr>
               <w:t>«C4»</w:t>
             </w:r>
@@ -1183,6 +1301,8 @@
                 <w:rFonts w:ascii="TH SarabunPSK" w:hAnsi="TH SarabunPSK" w:cs="TH SarabunPSK"/>
                 <w:color w:val="000000"/>
                 <w:spacing w:val="6"/>
+                <w:sz w:val="32"/>
+                <w:szCs w:val="32"/>
               </w:rPr>
               <w:fldChar w:fldCharType="end"/>
             </w:r>
@@ -1205,15 +1325,17 @@
                 <w:rFonts w:ascii="TH SarabunPSK" w:hAnsi="TH SarabunPSK" w:cs="TH SarabunPSK"/>
                 <w:color w:val="000000"/>
                 <w:spacing w:val="14"/>
-              </w:rPr>
-            </w:pPr>
-            <w:r>
-              <w:rPr>
-                <w:rFonts w:ascii="TH SarabunPSK" w:hAnsi="TH SarabunPSK" w:cs="TH SarabunPSK"/>
-                <w:b/>
-                <w:bCs/>
+                <w:sz w:val="32"/>
+                <w:szCs w:val="32"/>
+              </w:rPr>
+            </w:pPr>
+            <w:r>
+              <w:rPr>
+                <w:rFonts w:ascii="TH SarabunPSK" w:hAnsi="TH SarabunPSK" w:cs="TH SarabunPSK"/>
                 <w:color w:val="000000"/>
                 <w:spacing w:val="18"/>
+                <w:sz w:val="32"/>
+                <w:szCs w:val="32"/>
                 <w:cs/>
               </w:rPr>
               <w:t>ซึ่งให้การรับสารภาพ นำไปชี้ที่เกิดเหตุประกอบคำรับให้การที่</w:t>
@@ -1221,10 +1343,10 @@
             <w:r>
               <w:rPr>
                 <w:rFonts w:ascii="TH SarabunPSK" w:hAnsi="TH SarabunPSK" w:cs="TH SarabunPSK" w:hint="cs"/>
-                <w:b/>
-                <w:bCs/>
                 <w:color w:val="000000"/>
                 <w:spacing w:val="18"/>
+                <w:sz w:val="32"/>
+                <w:szCs w:val="32"/>
                 <w:cs/>
               </w:rPr>
               <w:t xml:space="preserve"> </w:t>
@@ -1234,6 +1356,8 @@
                 <w:rFonts w:ascii="TH SarabunPSK" w:hAnsi="TH SarabunPSK" w:cs="TH SarabunPSK"/>
                 <w:color w:val="000000"/>
                 <w:spacing w:val="14"/>
+                <w:sz w:val="32"/>
+                <w:szCs w:val="32"/>
               </w:rPr>
               <w:fldChar w:fldCharType="begin"/>
             </w:r>
@@ -1242,6 +1366,8 @@
                 <w:rFonts w:ascii="TH SarabunPSK" w:hAnsi="TH SarabunPSK" w:cs="TH SarabunPSK"/>
                 <w:color w:val="000000"/>
                 <w:spacing w:val="14"/>
+                <w:sz w:val="32"/>
+                <w:szCs w:val="32"/>
               </w:rPr>
               <w:instrText xml:space="preserve"> MERGEFIELD C8 </w:instrText>
             </w:r>
@@ -1250,6 +1376,8 @@
                 <w:rFonts w:ascii="TH SarabunPSK" w:hAnsi="TH SarabunPSK" w:cs="TH SarabunPSK"/>
                 <w:color w:val="000000"/>
                 <w:spacing w:val="14"/>
+                <w:sz w:val="32"/>
+                <w:szCs w:val="32"/>
               </w:rPr>
               <w:fldChar w:fldCharType="separate"/>
             </w:r>
@@ -1259,6 +1387,8 @@
                 <w:noProof/>
                 <w:color w:val="000000"/>
                 <w:spacing w:val="14"/>
+                <w:sz w:val="32"/>
+                <w:szCs w:val="32"/>
               </w:rPr>
               <w:t>«C8»</w:t>
             </w:r>
@@ -1267,6 +1397,8 @@
                 <w:rFonts w:ascii="TH SarabunPSK" w:hAnsi="TH SarabunPSK" w:cs="TH SarabunPSK"/>
                 <w:color w:val="000000"/>
                 <w:spacing w:val="14"/>
+                <w:sz w:val="32"/>
+                <w:szCs w:val="32"/>
               </w:rPr>
               <w:fldChar w:fldCharType="end"/>
             </w:r>
@@ -1275,6 +1407,8 @@
                 <w:rFonts w:ascii="TH SarabunPSK" w:hAnsi="TH SarabunPSK" w:cs="TH SarabunPSK" w:hint="cs"/>
                 <w:color w:val="000000"/>
                 <w:spacing w:val="14"/>
+                <w:sz w:val="32"/>
+                <w:szCs w:val="32"/>
                 <w:cs/>
               </w:rPr>
               <w:t xml:space="preserve"> </w:t>
@@ -1282,30 +1416,83 @@
             <w:r>
               <w:rPr>
                 <w:rFonts w:ascii="TH SarabunPSK" w:hAnsi="TH SarabunPSK" w:cs="TH SarabunPSK" w:hint="cs"/>
-                <w:b/>
-                <w:bCs/>
-                <w:color w:val="000000"/>
-                <w:spacing w:val="6"/>
-                <w:cs/>
-              </w:rPr>
-              <w:t>หมู่ที่</w:t>
+                <w:color w:val="000000"/>
+                <w:spacing w:val="6"/>
+                <w:sz w:val="32"/>
+                <w:szCs w:val="32"/>
+                <w:cs/>
+              </w:rPr>
+              <w:t xml:space="preserve">หมู่ที่ </w:t>
+            </w:r>
+            <w:r>
+              <w:rPr>
+                <w:rFonts w:ascii="TH SarabunPSK" w:hAnsi="TH SarabunPSK" w:cs="TH SarabunPSK"/>
+                <w:color w:val="000000"/>
+                <w:spacing w:val="6"/>
+                <w:sz w:val="32"/>
+                <w:szCs w:val="32"/>
+              </w:rPr>
+              <w:fldChar w:fldCharType="begin"/>
+            </w:r>
+            <w:r>
+              <w:rPr>
+                <w:rFonts w:ascii="TH SarabunPSK" w:hAnsi="TH SarabunPSK" w:cs="TH SarabunPSK"/>
+                <w:color w:val="000000"/>
+                <w:spacing w:val="6"/>
+                <w:sz w:val="32"/>
+                <w:szCs w:val="32"/>
+              </w:rPr>
+              <w:instrText xml:space="preserve"> MERGEFIELD C9 </w:instrText>
+            </w:r>
+            <w:r>
+              <w:rPr>
+                <w:rFonts w:ascii="TH SarabunPSK" w:hAnsi="TH SarabunPSK" w:cs="TH SarabunPSK"/>
+                <w:color w:val="000000"/>
+                <w:spacing w:val="6"/>
+                <w:sz w:val="32"/>
+                <w:szCs w:val="32"/>
+              </w:rPr>
+              <w:fldChar w:fldCharType="separate"/>
+            </w:r>
+            <w:r>
+              <w:rPr>
+                <w:rFonts w:ascii="TH SarabunPSK" w:hAnsi="TH SarabunPSK" w:cs="TH SarabunPSK"/>
+                <w:noProof/>
+                <w:color w:val="000000"/>
+                <w:spacing w:val="6"/>
+                <w:sz w:val="32"/>
+                <w:szCs w:val="32"/>
+              </w:rPr>
+              <w:t>«C9»</w:t>
+            </w:r>
+            <w:r>
+              <w:rPr>
+                <w:rFonts w:ascii="TH SarabunPSK" w:hAnsi="TH SarabunPSK" w:cs="TH SarabunPSK"/>
+                <w:color w:val="000000"/>
+                <w:spacing w:val="6"/>
+                <w:sz w:val="32"/>
+                <w:szCs w:val="32"/>
+              </w:rPr>
+              <w:fldChar w:fldCharType="end"/>
             </w:r>
             <w:r>
               <w:rPr>
                 <w:rFonts w:ascii="TH SarabunPSK" w:hAnsi="TH SarabunPSK" w:cs="TH SarabunPSK" w:hint="cs"/>
-                <w:b/>
-                <w:bCs/>
-                <w:color w:val="000000"/>
-                <w:spacing w:val="6"/>
-                <w:cs/>
-              </w:rPr>
-              <w:t xml:space="preserve"> </w:t>
-            </w:r>
-            <w:r>
-              <w:rPr>
-                <w:rFonts w:ascii="TH SarabunPSK" w:hAnsi="TH SarabunPSK" w:cs="TH SarabunPSK"/>
-                <w:color w:val="000000"/>
-                <w:spacing w:val="6"/>
+                <w:color w:val="000000"/>
+                <w:spacing w:val="6"/>
+                <w:sz w:val="32"/>
+                <w:szCs w:val="32"/>
+                <w:cs/>
+              </w:rPr>
+              <w:t xml:space="preserve"> ตรอก/ซอย </w:t>
+            </w:r>
+            <w:r>
+              <w:rPr>
+                <w:rFonts w:ascii="TH SarabunPSK" w:hAnsi="TH SarabunPSK" w:cs="TH SarabunPSK"/>
+                <w:color w:val="000000"/>
+                <w:spacing w:val="6"/>
+                <w:sz w:val="32"/>
+                <w:szCs w:val="32"/>
               </w:rPr>
               <w:fldChar w:fldCharType="begin"/>
             </w:r>
@@ -1314,14 +1501,18 @@
                 <w:rFonts w:ascii="TH SarabunPSK" w:hAnsi="TH SarabunPSK" w:cs="TH SarabunPSK"/>
                 <w:color w:val="000000"/>
                 <w:spacing w:val="6"/>
-              </w:rPr>
-              <w:instrText xml:space="preserve"> MERGEFIELD C9 </w:instrText>
-            </w:r>
-            <w:r>
-              <w:rPr>
-                <w:rFonts w:ascii="TH SarabunPSK" w:hAnsi="TH SarabunPSK" w:cs="TH SarabunPSK"/>
-                <w:color w:val="000000"/>
-                <w:spacing w:val="6"/>
+                <w:sz w:val="32"/>
+                <w:szCs w:val="32"/>
+              </w:rPr>
+              <w:instrText xml:space="preserve"> MERGEFIELD C10 </w:instrText>
+            </w:r>
+            <w:r>
+              <w:rPr>
+                <w:rFonts w:ascii="TH SarabunPSK" w:hAnsi="TH SarabunPSK" w:cs="TH SarabunPSK"/>
+                <w:color w:val="000000"/>
+                <w:spacing w:val="6"/>
+                <w:sz w:val="32"/>
+                <w:szCs w:val="32"/>
               </w:rPr>
               <w:fldChar w:fldCharType="separate"/>
             </w:r>
@@ -1331,14 +1522,18 @@
                 <w:noProof/>
                 <w:color w:val="000000"/>
                 <w:spacing w:val="6"/>
-              </w:rPr>
-              <w:t>«C9»</w:t>
-            </w:r>
-            <w:r>
-              <w:rPr>
-                <w:rFonts w:ascii="TH SarabunPSK" w:hAnsi="TH SarabunPSK" w:cs="TH SarabunPSK"/>
-                <w:color w:val="000000"/>
-                <w:spacing w:val="6"/>
+                <w:sz w:val="32"/>
+                <w:szCs w:val="32"/>
+              </w:rPr>
+              <w:t>«C10»</w:t>
+            </w:r>
+            <w:r>
+              <w:rPr>
+                <w:rFonts w:ascii="TH SarabunPSK" w:hAnsi="TH SarabunPSK" w:cs="TH SarabunPSK"/>
+                <w:color w:val="000000"/>
+                <w:spacing w:val="6"/>
+                <w:sz w:val="32"/>
+                <w:szCs w:val="32"/>
               </w:rPr>
               <w:fldChar w:fldCharType="end"/>
             </w:r>
@@ -1347,37 +1542,143 @@
                 <w:rFonts w:ascii="TH SarabunPSK" w:hAnsi="TH SarabunPSK" w:cs="TH SarabunPSK" w:hint="cs"/>
                 <w:color w:val="000000"/>
                 <w:spacing w:val="6"/>
-                <w:cs/>
-              </w:rPr>
-              <w:t xml:space="preserve"> </w:t>
+                <w:sz w:val="32"/>
+                <w:szCs w:val="32"/>
+                <w:cs/>
+              </w:rPr>
+              <w:t xml:space="preserve"> ถนน </w:t>
+            </w:r>
+            <w:r>
+              <w:rPr>
+                <w:rFonts w:ascii="TH SarabunPSK" w:hAnsi="TH SarabunPSK" w:cs="TH SarabunPSK"/>
+                <w:color w:val="000000"/>
+                <w:spacing w:val="6"/>
+                <w:sz w:val="32"/>
+                <w:szCs w:val="32"/>
+              </w:rPr>
+              <w:fldChar w:fldCharType="begin"/>
+            </w:r>
+            <w:r>
+              <w:rPr>
+                <w:rFonts w:ascii="TH SarabunPSK" w:hAnsi="TH SarabunPSK" w:cs="TH SarabunPSK"/>
+                <w:color w:val="000000"/>
+                <w:spacing w:val="6"/>
+                <w:sz w:val="32"/>
+                <w:szCs w:val="32"/>
+              </w:rPr>
+              <w:instrText xml:space="preserve"> MERGEFIELD C11 </w:instrText>
+            </w:r>
+            <w:r>
+              <w:rPr>
+                <w:rFonts w:ascii="TH SarabunPSK" w:hAnsi="TH SarabunPSK" w:cs="TH SarabunPSK"/>
+                <w:color w:val="000000"/>
+                <w:spacing w:val="6"/>
+                <w:sz w:val="32"/>
+                <w:szCs w:val="32"/>
+              </w:rPr>
+              <w:fldChar w:fldCharType="separate"/>
+            </w:r>
+            <w:r>
+              <w:rPr>
+                <w:rFonts w:ascii="TH SarabunPSK" w:hAnsi="TH SarabunPSK" w:cs="TH SarabunPSK"/>
+                <w:noProof/>
+                <w:color w:val="000000"/>
+                <w:spacing w:val="6"/>
+                <w:sz w:val="32"/>
+                <w:szCs w:val="32"/>
+              </w:rPr>
+              <w:t>«C11»</w:t>
+            </w:r>
+            <w:r>
+              <w:rPr>
+                <w:rFonts w:ascii="TH SarabunPSK" w:hAnsi="TH SarabunPSK" w:cs="TH SarabunPSK"/>
+                <w:color w:val="000000"/>
+                <w:spacing w:val="6"/>
+                <w:sz w:val="32"/>
+                <w:szCs w:val="32"/>
+              </w:rPr>
+              <w:fldChar w:fldCharType="end"/>
             </w:r>
             <w:r>
               <w:rPr>
                 <w:rFonts w:ascii="TH SarabunPSK" w:hAnsi="TH SarabunPSK" w:cs="TH SarabunPSK" w:hint="cs"/>
-                <w:b/>
-                <w:bCs/>
-                <w:color w:val="000000"/>
-                <w:spacing w:val="6"/>
-                <w:cs/>
-              </w:rPr>
-              <w:t>ตรอก/ซอย</w:t>
+                <w:color w:val="000000"/>
+                <w:spacing w:val="6"/>
+                <w:sz w:val="32"/>
+                <w:szCs w:val="32"/>
+                <w:cs/>
+              </w:rPr>
+              <w:t xml:space="preserve"> แขวง/ตำบล </w:t>
+            </w:r>
+            <w:r>
+              <w:rPr>
+                <w:rFonts w:ascii="TH SarabunPSK" w:hAnsi="TH SarabunPSK" w:cs="TH SarabunPSK"/>
+                <w:color w:val="000000"/>
+                <w:spacing w:val="6"/>
+                <w:sz w:val="32"/>
+                <w:szCs w:val="32"/>
+              </w:rPr>
+              <w:fldChar w:fldCharType="begin"/>
+            </w:r>
+            <w:r>
+              <w:rPr>
+                <w:rFonts w:ascii="TH SarabunPSK" w:hAnsi="TH SarabunPSK" w:cs="TH SarabunPSK"/>
+                <w:color w:val="000000"/>
+                <w:spacing w:val="6"/>
+                <w:sz w:val="32"/>
+                <w:szCs w:val="32"/>
+              </w:rPr>
+              <w:instrText xml:space="preserve"> MERGEFIELD C12 </w:instrText>
+            </w:r>
+            <w:r>
+              <w:rPr>
+                <w:rFonts w:ascii="TH SarabunPSK" w:hAnsi="TH SarabunPSK" w:cs="TH SarabunPSK"/>
+                <w:color w:val="000000"/>
+                <w:spacing w:val="6"/>
+                <w:sz w:val="32"/>
+                <w:szCs w:val="32"/>
+              </w:rPr>
+              <w:fldChar w:fldCharType="separate"/>
+            </w:r>
+            <w:r>
+              <w:rPr>
+                <w:rFonts w:ascii="TH SarabunPSK" w:hAnsi="TH SarabunPSK" w:cs="TH SarabunPSK"/>
+                <w:noProof/>
+                <w:color w:val="000000"/>
+                <w:spacing w:val="6"/>
+                <w:sz w:val="32"/>
+                <w:szCs w:val="32"/>
+              </w:rPr>
+              <w:t>«C12»</w:t>
+            </w:r>
+            <w:r>
+              <w:rPr>
+                <w:rFonts w:ascii="TH SarabunPSK" w:hAnsi="TH SarabunPSK" w:cs="TH SarabunPSK"/>
+                <w:color w:val="000000"/>
+                <w:spacing w:val="6"/>
+                <w:sz w:val="32"/>
+                <w:szCs w:val="32"/>
+              </w:rPr>
+              <w:fldChar w:fldCharType="end"/>
             </w:r>
             <w:r>
               <w:rPr>
                 <w:rFonts w:ascii="TH SarabunPSK" w:hAnsi="TH SarabunPSK" w:cs="TH SarabunPSK" w:hint="cs"/>
-                <w:b/>
-                <w:bCs/>
-                <w:color w:val="000000"/>
-                <w:spacing w:val="6"/>
-                <w:cs/>
-              </w:rPr>
-              <w:t xml:space="preserve"> </w:t>
-            </w:r>
-            <w:r>
-              <w:rPr>
-                <w:rFonts w:ascii="TH SarabunPSK" w:hAnsi="TH SarabunPSK" w:cs="TH SarabunPSK"/>
-                <w:color w:val="000000"/>
-                <w:spacing w:val="6"/>
+                <w:color w:val="000000"/>
+                <w:spacing w:val="6"/>
+                <w:sz w:val="32"/>
+                <w:szCs w:val="32"/>
+                <w:cs/>
+              </w:rPr>
+              <w:t xml:space="preserve"> เขต/อำเภอ </w:t>
+            </w:r>
+            <w:r>
+              <w:rPr>
+                <w:rFonts w:ascii="TH SarabunPSK" w:hAnsi="TH SarabunPSK" w:cs="TH SarabunPSK"/>
+                <w:color w:val="000000"/>
+                <w:spacing w:val="6"/>
+                <w:sz w:val="32"/>
+                <w:szCs w:val="32"/>
               </w:rPr>
               <w:fldChar w:fldCharType="begin"/>
             </w:r>
@@ -1386,14 +1687,18 @@
                 <w:rFonts w:ascii="TH SarabunPSK" w:hAnsi="TH SarabunPSK" w:cs="TH SarabunPSK"/>
                 <w:color w:val="000000"/>
                 <w:spacing w:val="6"/>
-              </w:rPr>
-              <w:instrText xml:space="preserve"> MERGEFIELD C10 </w:instrText>
-            </w:r>
-            <w:r>
-              <w:rPr>
-                <w:rFonts w:ascii="TH SarabunPSK" w:hAnsi="TH SarabunPSK" w:cs="TH SarabunPSK"/>
-                <w:color w:val="000000"/>
-                <w:spacing w:val="6"/>
+                <w:sz w:val="32"/>
+                <w:szCs w:val="32"/>
+              </w:rPr>
+              <w:instrText xml:space="preserve"> MERGEFIELD C13 </w:instrText>
+            </w:r>
+            <w:r>
+              <w:rPr>
+                <w:rFonts w:ascii="TH SarabunPSK" w:hAnsi="TH SarabunPSK" w:cs="TH SarabunPSK"/>
+                <w:color w:val="000000"/>
+                <w:spacing w:val="6"/>
+                <w:sz w:val="32"/>
+                <w:szCs w:val="32"/>
               </w:rPr>
               <w:fldChar w:fldCharType="separate"/>
             </w:r>
@@ -1403,14 +1708,18 @@
                 <w:noProof/>
                 <w:color w:val="000000"/>
                 <w:spacing w:val="6"/>
-              </w:rPr>
-              <w:t>«C10»</w:t>
-            </w:r>
-            <w:r>
-              <w:rPr>
-                <w:rFonts w:ascii="TH SarabunPSK" w:hAnsi="TH SarabunPSK" w:cs="TH SarabunPSK"/>
-                <w:color w:val="000000"/>
-                <w:spacing w:val="6"/>
+                <w:sz w:val="32"/>
+                <w:szCs w:val="32"/>
+              </w:rPr>
+              <w:t>«C13»</w:t>
+            </w:r>
+            <w:r>
+              <w:rPr>
+                <w:rFonts w:ascii="TH SarabunPSK" w:hAnsi="TH SarabunPSK" w:cs="TH SarabunPSK"/>
+                <w:color w:val="000000"/>
+                <w:spacing w:val="6"/>
+                <w:sz w:val="32"/>
+                <w:szCs w:val="32"/>
               </w:rPr>
               <w:fldChar w:fldCharType="end"/>
             </w:r>
@@ -1419,37 +1728,19 @@
                 <w:rFonts w:ascii="TH SarabunPSK" w:hAnsi="TH SarabunPSK" w:cs="TH SarabunPSK" w:hint="cs"/>
                 <w:color w:val="000000"/>
                 <w:spacing w:val="6"/>
-                <w:cs/>
-              </w:rPr>
-              <w:t xml:space="preserve"> </w:t>
-            </w:r>
-            <w:r>
-              <w:rPr>
-                <w:rFonts w:ascii="TH SarabunPSK" w:hAnsi="TH SarabunPSK" w:cs="TH SarabunPSK" w:hint="cs"/>
-                <w:b/>
-                <w:bCs/>
-                <w:color w:val="000000"/>
-                <w:spacing w:val="6"/>
-                <w:cs/>
-              </w:rPr>
-              <w:t>ถนน</w:t>
-            </w:r>
-            <w:r>
-              <w:rPr>
-                <w:rFonts w:ascii="TH SarabunPSK" w:hAnsi="TH SarabunPSK" w:cs="TH SarabunPSK" w:hint="cs"/>
-                <w:b/>
-                <w:bCs/>
-                <w:color w:val="000000"/>
-                <w:spacing w:val="6"/>
-                <w:cs/>
-              </w:rPr>
-              <w:t xml:space="preserve"> </w:t>
-            </w:r>
-            <w:r>
-              <w:rPr>
-                <w:rFonts w:ascii="TH SarabunPSK" w:hAnsi="TH SarabunPSK" w:cs="TH SarabunPSK"/>
-                <w:color w:val="000000"/>
-                <w:spacing w:val="6"/>
+                <w:sz w:val="32"/>
+                <w:szCs w:val="32"/>
+                <w:cs/>
+              </w:rPr>
+              <w:t xml:space="preserve"> จังหวัด </w:t>
+            </w:r>
+            <w:r>
+              <w:rPr>
+                <w:rFonts w:ascii="TH SarabunPSK" w:hAnsi="TH SarabunPSK" w:cs="TH SarabunPSK"/>
+                <w:color w:val="000000"/>
+                <w:spacing w:val="6"/>
+                <w:sz w:val="32"/>
+                <w:szCs w:val="32"/>
               </w:rPr>
               <w:fldChar w:fldCharType="begin"/>
             </w:r>
@@ -1458,14 +1749,18 @@
                 <w:rFonts w:ascii="TH SarabunPSK" w:hAnsi="TH SarabunPSK" w:cs="TH SarabunPSK"/>
                 <w:color w:val="000000"/>
                 <w:spacing w:val="6"/>
-              </w:rPr>
-              <w:instrText xml:space="preserve"> MERGEFIELD C11 </w:instrText>
-            </w:r>
-            <w:r>
-              <w:rPr>
-                <w:rFonts w:ascii="TH SarabunPSK" w:hAnsi="TH SarabunPSK" w:cs="TH SarabunPSK"/>
-                <w:color w:val="000000"/>
-                <w:spacing w:val="6"/>
+                <w:sz w:val="32"/>
+                <w:szCs w:val="32"/>
+              </w:rPr>
+              <w:instrText xml:space="preserve"> MERGEFIELD C14 </w:instrText>
+            </w:r>
+            <w:r>
+              <w:rPr>
+                <w:rFonts w:ascii="TH SarabunPSK" w:hAnsi="TH SarabunPSK" w:cs="TH SarabunPSK"/>
+                <w:color w:val="000000"/>
+                <w:spacing w:val="6"/>
+                <w:sz w:val="32"/>
+                <w:szCs w:val="32"/>
               </w:rPr>
               <w:fldChar w:fldCharType="separate"/>
             </w:r>
@@ -1475,222 +1770,8 @@
                 <w:noProof/>
                 <w:color w:val="000000"/>
                 <w:spacing w:val="6"/>
-              </w:rPr>
-              <w:t>«C11»</w:t>
-            </w:r>
-            <w:r>
-              <w:rPr>
-                <w:rFonts w:ascii="TH SarabunPSK" w:hAnsi="TH SarabunPSK" w:cs="TH SarabunPSK"/>
-                <w:color w:val="000000"/>
-                <w:spacing w:val="6"/>
-              </w:rPr>
-              <w:fldChar w:fldCharType="end"/>
-            </w:r>
-            <w:r>
-              <w:rPr>
-                <w:rFonts w:ascii="TH SarabunPSK" w:hAnsi="TH SarabunPSK" w:cs="TH SarabunPSK" w:hint="cs"/>
-                <w:color w:val="000000"/>
-                <w:spacing w:val="6"/>
-                <w:cs/>
-              </w:rPr>
-              <w:t xml:space="preserve"> </w:t>
-            </w:r>
-            <w:r>
-              <w:rPr>
-                <w:rFonts w:ascii="TH SarabunPSK" w:hAnsi="TH SarabunPSK" w:cs="TH SarabunPSK" w:hint="cs"/>
-                <w:b/>
-                <w:bCs/>
-                <w:color w:val="000000"/>
-                <w:spacing w:val="6"/>
-                <w:cs/>
-              </w:rPr>
-              <w:t>แขวง/ตำบล</w:t>
-            </w:r>
-            <w:r>
-              <w:rPr>
-                <w:rFonts w:ascii="TH SarabunPSK" w:hAnsi="TH SarabunPSK" w:cs="TH SarabunPSK" w:hint="cs"/>
-                <w:b/>
-                <w:bCs/>
-                <w:color w:val="000000"/>
-                <w:spacing w:val="6"/>
-                <w:cs/>
-              </w:rPr>
-              <w:t xml:space="preserve"> </w:t>
-            </w:r>
-            <w:r>
-              <w:rPr>
-                <w:rFonts w:ascii="TH SarabunPSK" w:hAnsi="TH SarabunPSK" w:cs="TH SarabunPSK"/>
-                <w:color w:val="000000"/>
-                <w:spacing w:val="6"/>
-              </w:rPr>
-              <w:fldChar w:fldCharType="begin"/>
-            </w:r>
-            <w:r>
-              <w:rPr>
-                <w:rFonts w:ascii="TH SarabunPSK" w:hAnsi="TH SarabunPSK" w:cs="TH SarabunPSK"/>
-                <w:color w:val="000000"/>
-                <w:spacing w:val="6"/>
-              </w:rPr>
-              <w:instrText xml:space="preserve"> MERGEFIELD C12 </w:instrText>
-            </w:r>
-            <w:r>
-              <w:rPr>
-                <w:rFonts w:ascii="TH SarabunPSK" w:hAnsi="TH SarabunPSK" w:cs="TH SarabunPSK"/>
-                <w:color w:val="000000"/>
-                <w:spacing w:val="6"/>
-              </w:rPr>
-              <w:fldChar w:fldCharType="separate"/>
-            </w:r>
-            <w:r>
-              <w:rPr>
-                <w:rFonts w:ascii="TH SarabunPSK" w:hAnsi="TH SarabunPSK" w:cs="TH SarabunPSK"/>
-                <w:noProof/>
-                <w:color w:val="000000"/>
-                <w:spacing w:val="6"/>
-              </w:rPr>
-              <w:t>«C12»</w:t>
-            </w:r>
-            <w:r>
-              <w:rPr>
-                <w:rFonts w:ascii="TH SarabunPSK" w:hAnsi="TH SarabunPSK" w:cs="TH SarabunPSK"/>
-                <w:color w:val="000000"/>
-                <w:spacing w:val="6"/>
-              </w:rPr>
-              <w:fldChar w:fldCharType="end"/>
-            </w:r>
-            <w:r>
-              <w:rPr>
-                <w:rFonts w:ascii="TH SarabunPSK" w:hAnsi="TH SarabunPSK" w:cs="TH SarabunPSK" w:hint="cs"/>
-                <w:color w:val="000000"/>
-                <w:spacing w:val="6"/>
-                <w:cs/>
-              </w:rPr>
-              <w:t xml:space="preserve"> </w:t>
-            </w:r>
-            <w:r>
-              <w:rPr>
-                <w:rFonts w:ascii="TH SarabunPSK" w:hAnsi="TH SarabunPSK" w:cs="TH SarabunPSK" w:hint="cs"/>
-                <w:b/>
-                <w:bCs/>
-                <w:color w:val="000000"/>
-                <w:spacing w:val="6"/>
-                <w:cs/>
-              </w:rPr>
-              <w:t>เขต/อำเภอ</w:t>
-            </w:r>
-            <w:r>
-              <w:rPr>
-                <w:rFonts w:ascii="TH SarabunPSK" w:hAnsi="TH SarabunPSK" w:cs="TH SarabunPSK" w:hint="cs"/>
-                <w:b/>
-                <w:bCs/>
-                <w:color w:val="000000"/>
-                <w:spacing w:val="6"/>
-                <w:cs/>
-              </w:rPr>
-              <w:t xml:space="preserve"> </w:t>
-            </w:r>
-            <w:r>
-              <w:rPr>
-                <w:rFonts w:ascii="TH SarabunPSK" w:hAnsi="TH SarabunPSK" w:cs="TH SarabunPSK"/>
-                <w:color w:val="000000"/>
-                <w:spacing w:val="6"/>
-              </w:rPr>
-              <w:fldChar w:fldCharType="begin"/>
-            </w:r>
-            <w:r>
-              <w:rPr>
-                <w:rFonts w:ascii="TH SarabunPSK" w:hAnsi="TH SarabunPSK" w:cs="TH SarabunPSK"/>
-                <w:color w:val="000000"/>
-                <w:spacing w:val="6"/>
-              </w:rPr>
-              <w:instrText xml:space="preserve"> MERGEFIELD C13 </w:instrText>
-            </w:r>
-            <w:r>
-              <w:rPr>
-                <w:rFonts w:ascii="TH SarabunPSK" w:hAnsi="TH SarabunPSK" w:cs="TH SarabunPSK"/>
-                <w:color w:val="000000"/>
-                <w:spacing w:val="6"/>
-              </w:rPr>
-              <w:fldChar w:fldCharType="separate"/>
-            </w:r>
-            <w:r>
-              <w:rPr>
-                <w:rFonts w:ascii="TH SarabunPSK" w:hAnsi="TH SarabunPSK" w:cs="TH SarabunPSK"/>
-                <w:noProof/>
-                <w:color w:val="000000"/>
-                <w:spacing w:val="6"/>
-              </w:rPr>
-              <w:t>«C13»</w:t>
-            </w:r>
-            <w:r>
-              <w:rPr>
-                <w:rFonts w:ascii="TH SarabunPSK" w:hAnsi="TH SarabunPSK" w:cs="TH SarabunPSK"/>
-                <w:color w:val="000000"/>
-                <w:spacing w:val="6"/>
-              </w:rPr>
-              <w:fldChar w:fldCharType="end"/>
-            </w:r>
-            <w:r>
-              <w:rPr>
-                <w:rFonts w:ascii="TH SarabunPSK" w:hAnsi="TH SarabunPSK" w:cs="TH SarabunPSK" w:hint="cs"/>
-                <w:color w:val="000000"/>
-                <w:spacing w:val="6"/>
-                <w:cs/>
-              </w:rPr>
-              <w:t xml:space="preserve"> </w:t>
-            </w:r>
-            <w:r>
-              <w:rPr>
-                <w:rFonts w:ascii="TH SarabunPSK" w:hAnsi="TH SarabunPSK" w:cs="TH SarabunPSK" w:hint="cs"/>
-                <w:b/>
-                <w:bCs/>
-                <w:color w:val="000000"/>
-                <w:spacing w:val="6"/>
-                <w:cs/>
-              </w:rPr>
-              <w:t>จังหวัด</w:t>
-            </w:r>
-            <w:r>
-              <w:rPr>
-                <w:rFonts w:ascii="TH SarabunPSK" w:hAnsi="TH SarabunPSK" w:cs="TH SarabunPSK" w:hint="cs"/>
-                <w:b/>
-                <w:bCs/>
-                <w:color w:val="000000"/>
-                <w:spacing w:val="6"/>
-                <w:cs/>
-              </w:rPr>
-              <w:t xml:space="preserve"> </w:t>
-            </w:r>
-            <w:r>
-              <w:rPr>
-                <w:rFonts w:ascii="TH SarabunPSK" w:hAnsi="TH SarabunPSK" w:cs="TH SarabunPSK"/>
-                <w:color w:val="000000"/>
-                <w:spacing w:val="6"/>
-              </w:rPr>
-              <w:fldChar w:fldCharType="begin"/>
-            </w:r>
-            <w:r>
-              <w:rPr>
-                <w:rFonts w:ascii="TH SarabunPSK" w:hAnsi="TH SarabunPSK" w:cs="TH SarabunPSK"/>
-                <w:color w:val="000000"/>
-                <w:spacing w:val="6"/>
-              </w:rPr>
-              <w:instrText xml:space="preserve"> MERGEFIELD C14 </w:instrText>
-            </w:r>
-            <w:r>
-              <w:rPr>
-                <w:rFonts w:ascii="TH SarabunPSK" w:hAnsi="TH SarabunPSK" w:cs="TH SarabunPSK"/>
-                <w:color w:val="000000"/>
-                <w:spacing w:val="6"/>
-              </w:rPr>
-              <w:fldChar w:fldCharType="separate"/>
-            </w:r>
-            <w:r>
-              <w:rPr>
-                <w:rFonts w:ascii="TH SarabunPSK" w:hAnsi="TH SarabunPSK" w:cs="TH SarabunPSK"/>
-                <w:noProof/>
-                <w:color w:val="000000"/>
-                <w:spacing w:val="6"/>
+                <w:sz w:val="32"/>
+                <w:szCs w:val="32"/>
               </w:rPr>
               <w:t>«C14»</w:t>
             </w:r>
@@ -1699,6 +1780,8 @@
                 <w:rFonts w:ascii="TH SarabunPSK" w:hAnsi="TH SarabunPSK" w:cs="TH SarabunPSK"/>
                 <w:color w:val="000000"/>
                 <w:spacing w:val="6"/>
+                <w:sz w:val="32"/>
+                <w:szCs w:val="32"/>
               </w:rPr>
               <w:fldChar w:fldCharType="end"/>
             </w:r>
@@ -1716,19 +1799,19 @@
               <w:spacing w:line="474" w:lineRule="exact"/>
               <w:rPr>
                 <w:rFonts w:ascii="TH SarabunPSK" w:hAnsi="TH SarabunPSK" w:cs="TH SarabunPSK"/>
-                <w:b/>
-                <w:bCs/>
                 <w:color w:val="000000"/>
                 <w:spacing w:val="18"/>
-              </w:rPr>
-            </w:pPr>
-            <w:r>
-              <w:rPr>
-                <w:rFonts w:ascii="TH SarabunPSK" w:hAnsi="TH SarabunPSK" w:cs="TH SarabunPSK"/>
-                <w:b/>
-                <w:bCs/>
+                <w:sz w:val="32"/>
+                <w:szCs w:val="32"/>
+              </w:rPr>
+            </w:pPr>
+            <w:r>
+              <w:rPr>
+                <w:rFonts w:ascii="TH SarabunPSK" w:hAnsi="TH SarabunPSK" w:cs="TH SarabunPSK"/>
                 <w:color w:val="000000"/>
                 <w:spacing w:val="18"/>
+                <w:sz w:val="32"/>
+                <w:szCs w:val="32"/>
                 <w:cs/>
               </w:rPr>
               <w:t>ปรากฎผลการนำชี้สถานที่เกิดเหตุของผู้ต้องหาตาม ตามลำดับ ดังนี้  คือ</w:t>
@@ -1736,13 +1819,15 @@
             <w:r>
               <w:rPr>
                 <w:rFonts w:ascii="TH SarabunPSK" w:hAnsi="TH SarabunPSK" w:cs="TH SarabunPSK"/>
-                <w:b/>
-                <w:bCs/>
                 <w:color w:val="000000"/>
                 <w:spacing w:val="18"/>
+                <w:sz w:val="32"/>
+                <w:szCs w:val="32"/>
               </w:rPr>
               <w:t>.-</w:t>
             </w:r>
+            <w:bookmarkStart w:id="0" w:name="_GoBack"/>
+            <w:bookmarkEnd w:id="0"/>
           </w:p>
         </w:tc>
       </w:tr>
@@ -1762,6 +1847,8 @@
                 <w:rFonts w:ascii="TH SarabunPSK" w:hAnsi="TH SarabunPSK" w:cs="TH SarabunPSK"/>
                 <w:color w:val="000000"/>
                 <w:spacing w:val="6"/>
+                <w:sz w:val="32"/>
+                <w:szCs w:val="32"/>
               </w:rPr>
             </w:pPr>
           </w:p>
@@ -1784,6 +1871,8 @@
                 <w:rFonts w:ascii="TH SarabunPSK" w:hAnsi="TH SarabunPSK" w:cs="TH SarabunPSK"/>
                 <w:color w:val="000000"/>
                 <w:spacing w:val="6"/>
+                <w:sz w:val="32"/>
+                <w:szCs w:val="32"/>
               </w:rPr>
             </w:pPr>
           </w:p>
@@ -1806,6 +1895,8 @@
                 <w:rFonts w:ascii="TH SarabunPSK" w:hAnsi="TH SarabunPSK" w:cs="TH SarabunPSK"/>
                 <w:color w:val="000000"/>
                 <w:spacing w:val="6"/>
+                <w:sz w:val="32"/>
+                <w:szCs w:val="32"/>
               </w:rPr>
             </w:pPr>
           </w:p>
@@ -1828,6 +1919,8 @@
                 <w:rFonts w:ascii="TH SarabunPSK" w:hAnsi="TH SarabunPSK" w:cs="TH SarabunPSK"/>
                 <w:color w:val="000000"/>
                 <w:spacing w:val="6"/>
+                <w:sz w:val="32"/>
+                <w:szCs w:val="32"/>
               </w:rPr>
             </w:pPr>
           </w:p>
@@ -1848,19 +1941,19 @@
               <w:ind w:firstLine="1418"/>
               <w:rPr>
                 <w:rFonts w:ascii="TH SarabunPSK" w:hAnsi="TH SarabunPSK" w:cs="TH SarabunPSK"/>
-                <w:b/>
-                <w:bCs/>
-                <w:color w:val="000000"/>
-                <w:spacing w:val="6"/>
-              </w:rPr>
-            </w:pPr>
-            <w:r>
-              <w:rPr>
-                <w:rFonts w:ascii="TH SarabunPSK" w:hAnsi="TH SarabunPSK" w:cs="TH SarabunPSK"/>
-                <w:b/>
-                <w:bCs/>
-                <w:color w:val="000000"/>
-                <w:spacing w:val="6"/>
+                <w:color w:val="000000"/>
+                <w:spacing w:val="6"/>
+                <w:sz w:val="32"/>
+                <w:szCs w:val="32"/>
+              </w:rPr>
+            </w:pPr>
+            <w:r>
+              <w:rPr>
+                <w:rFonts w:ascii="TH SarabunPSK" w:hAnsi="TH SarabunPSK" w:cs="TH SarabunPSK"/>
+                <w:color w:val="000000"/>
+                <w:spacing w:val="6"/>
+                <w:sz w:val="32"/>
+                <w:szCs w:val="32"/>
                 <w:cs/>
               </w:rPr>
               <w:t>ได้อ่านบันทึกนี้ให้ผู้ต้องหาฟังแล้วรับว่าถูกต้อง จึงให้ลงชื่อไว้เป็นหลักฐาน</w:t>
@@ -1888,49 +1981,38 @@
                 <w:rFonts w:ascii="TH SarabunPSK" w:hAnsi="TH SarabunPSK" w:cs="TH SarabunPSK"/>
                 <w:color w:val="000000"/>
                 <w:spacing w:val="6"/>
-              </w:rPr>
-            </w:pPr>
-            <w:proofErr w:type="gramStart"/>
-            <w:r>
-              <w:rPr>
-                <w:rFonts w:ascii="TH SarabunPSK" w:hAnsi="TH SarabunPSK" w:cs="TH SarabunPSK"/>
-                <w:b/>
-                <w:bCs/>
-                <w:color w:val="000000"/>
-                <w:spacing w:val="6"/>
+                <w:sz w:val="32"/>
+                <w:szCs w:val="32"/>
+              </w:rPr>
+            </w:pPr>
+            <w:r>
+              <w:rPr>
+                <w:rFonts w:ascii="TH SarabunPSK" w:hAnsi="TH SarabunPSK" w:cs="TH SarabunPSK"/>
+                <w:color w:val="000000"/>
+                <w:spacing w:val="6"/>
+                <w:sz w:val="32"/>
+                <w:szCs w:val="32"/>
               </w:rPr>
               <w:t xml:space="preserve">( </w:t>
             </w:r>
             <w:r>
               <w:rPr>
                 <w:rFonts w:ascii="TH SarabunPSK" w:hAnsi="TH SarabunPSK" w:cs="TH SarabunPSK"/>
-                <w:b/>
-                <w:bCs/>
-                <w:color w:val="000000"/>
-                <w:spacing w:val="6"/>
-                <w:cs/>
-              </w:rPr>
-              <w:t>ลงชื่อ</w:t>
-            </w:r>
-            <w:proofErr w:type="gramEnd"/>
-            <w:r>
-              <w:rPr>
-                <w:rFonts w:ascii="TH SarabunPSK" w:hAnsi="TH SarabunPSK" w:cs="TH SarabunPSK"/>
-                <w:b/>
-                <w:bCs/>
-                <w:color w:val="000000"/>
-                <w:spacing w:val="6"/>
-                <w:cs/>
-              </w:rPr>
-              <w:t xml:space="preserve"> </w:t>
-            </w:r>
-            <w:r>
-              <w:rPr>
-                <w:rFonts w:ascii="TH SarabunPSK" w:hAnsi="TH SarabunPSK" w:cs="TH SarabunPSK"/>
-                <w:b/>
-                <w:bCs/>
-                <w:color w:val="000000"/>
-                <w:spacing w:val="6"/>
+                <w:color w:val="000000"/>
+                <w:spacing w:val="6"/>
+                <w:sz w:val="32"/>
+                <w:szCs w:val="32"/>
+                <w:cs/>
+              </w:rPr>
+              <w:t xml:space="preserve">ลงชื่อ </w:t>
+            </w:r>
+            <w:r>
+              <w:rPr>
+                <w:rFonts w:ascii="TH SarabunPSK" w:hAnsi="TH SarabunPSK" w:cs="TH SarabunPSK"/>
+                <w:color w:val="000000"/>
+                <w:spacing w:val="6"/>
+                <w:sz w:val="32"/>
+                <w:szCs w:val="32"/>
               </w:rPr>
               <w:t>)</w:t>
             </w:r>
@@ -1951,6 +2033,8 @@
                 <w:rFonts w:ascii="TH SarabunPSK" w:hAnsi="TH SarabunPSK" w:cs="TH SarabunPSK"/>
                 <w:color w:val="000000"/>
                 <w:spacing w:val="6"/>
+                <w:sz w:val="32"/>
+                <w:szCs w:val="32"/>
               </w:rPr>
             </w:pPr>
           </w:p>
@@ -1965,19 +2049,19 @@
               <w:spacing w:line="430" w:lineRule="exact"/>
               <w:rPr>
                 <w:rFonts w:ascii="TH SarabunPSK" w:hAnsi="TH SarabunPSK" w:cs="TH SarabunPSK"/>
-                <w:b/>
-                <w:bCs/>
-                <w:color w:val="000000"/>
-                <w:spacing w:val="6"/>
-              </w:rPr>
-            </w:pPr>
-            <w:r>
-              <w:rPr>
-                <w:rFonts w:ascii="TH SarabunPSK" w:hAnsi="TH SarabunPSK" w:cs="TH SarabunPSK"/>
-                <w:b/>
-                <w:bCs/>
-                <w:color w:val="000000"/>
-                <w:spacing w:val="6"/>
+                <w:color w:val="000000"/>
+                <w:spacing w:val="6"/>
+                <w:sz w:val="32"/>
+                <w:szCs w:val="32"/>
+              </w:rPr>
+            </w:pPr>
+            <w:r>
+              <w:rPr>
+                <w:rFonts w:ascii="TH SarabunPSK" w:hAnsi="TH SarabunPSK" w:cs="TH SarabunPSK"/>
+                <w:color w:val="000000"/>
+                <w:spacing w:val="6"/>
+                <w:sz w:val="32"/>
+                <w:szCs w:val="32"/>
                 <w:cs/>
               </w:rPr>
               <w:t>ผู้ต้องหา</w:t>
@@ -1985,20 +2069,20 @@
             <w:r>
               <w:rPr>
                 <w:rFonts w:ascii="TH SarabunPSK" w:hAnsi="TH SarabunPSK" w:cs="TH SarabunPSK"/>
-                <w:b/>
-                <w:bCs/>
-                <w:color w:val="000000"/>
-                <w:spacing w:val="6"/>
+                <w:color w:val="000000"/>
+                <w:spacing w:val="6"/>
+                <w:sz w:val="32"/>
+                <w:szCs w:val="32"/>
               </w:rPr>
               <w:t>,</w:t>
             </w:r>
             <w:r>
               <w:rPr>
                 <w:rFonts w:ascii="TH SarabunPSK" w:hAnsi="TH SarabunPSK" w:cs="TH SarabunPSK"/>
-                <w:b/>
-                <w:bCs/>
-                <w:color w:val="000000"/>
-                <w:spacing w:val="6"/>
+                <w:color w:val="000000"/>
+                <w:spacing w:val="6"/>
+                <w:sz w:val="32"/>
+                <w:szCs w:val="32"/>
                 <w:cs/>
               </w:rPr>
               <w:t>นำชี้</w:t>
@@ -2026,49 +2110,38 @@
                 <w:rFonts w:ascii="TH SarabunPSK" w:hAnsi="TH SarabunPSK" w:cs="TH SarabunPSK"/>
                 <w:color w:val="000000"/>
                 <w:spacing w:val="6"/>
-              </w:rPr>
-            </w:pPr>
-            <w:proofErr w:type="gramStart"/>
-            <w:r>
-              <w:rPr>
-                <w:rFonts w:ascii="TH SarabunPSK" w:hAnsi="TH SarabunPSK" w:cs="TH SarabunPSK"/>
-                <w:b/>
-                <w:bCs/>
-                <w:color w:val="000000"/>
-                <w:spacing w:val="6"/>
+                <w:sz w:val="32"/>
+                <w:szCs w:val="32"/>
+              </w:rPr>
+            </w:pPr>
+            <w:r>
+              <w:rPr>
+                <w:rFonts w:ascii="TH SarabunPSK" w:hAnsi="TH SarabunPSK" w:cs="TH SarabunPSK"/>
+                <w:color w:val="000000"/>
+                <w:spacing w:val="6"/>
+                <w:sz w:val="32"/>
+                <w:szCs w:val="32"/>
               </w:rPr>
               <w:t xml:space="preserve">( </w:t>
             </w:r>
             <w:r>
               <w:rPr>
                 <w:rFonts w:ascii="TH SarabunPSK" w:hAnsi="TH SarabunPSK" w:cs="TH SarabunPSK"/>
-                <w:b/>
-                <w:bCs/>
-                <w:color w:val="000000"/>
-                <w:spacing w:val="6"/>
-                <w:cs/>
-              </w:rPr>
-              <w:t>ลงชื่อ</w:t>
-            </w:r>
-            <w:proofErr w:type="gramEnd"/>
-            <w:r>
-              <w:rPr>
-                <w:rFonts w:ascii="TH SarabunPSK" w:hAnsi="TH SarabunPSK" w:cs="TH SarabunPSK"/>
-                <w:b/>
-                <w:bCs/>
-                <w:color w:val="000000"/>
-                <w:spacing w:val="6"/>
-                <w:cs/>
-              </w:rPr>
-              <w:t xml:space="preserve"> </w:t>
-            </w:r>
-            <w:r>
-              <w:rPr>
-                <w:rFonts w:ascii="TH SarabunPSK" w:hAnsi="TH SarabunPSK" w:cs="TH SarabunPSK"/>
-                <w:b/>
-                <w:bCs/>
-                <w:color w:val="000000"/>
-                <w:spacing w:val="6"/>
+                <w:color w:val="000000"/>
+                <w:spacing w:val="6"/>
+                <w:sz w:val="32"/>
+                <w:szCs w:val="32"/>
+                <w:cs/>
+              </w:rPr>
+              <w:t xml:space="preserve">ลงชื่อ </w:t>
+            </w:r>
+            <w:r>
+              <w:rPr>
+                <w:rFonts w:ascii="TH SarabunPSK" w:hAnsi="TH SarabunPSK" w:cs="TH SarabunPSK"/>
+                <w:color w:val="000000"/>
+                <w:spacing w:val="6"/>
+                <w:sz w:val="32"/>
+                <w:szCs w:val="32"/>
               </w:rPr>
               <w:t>)</w:t>
             </w:r>
@@ -2090,6 +2163,8 @@
                 <w:rFonts w:ascii="TH SarabunPSK" w:hAnsi="TH SarabunPSK" w:cs="TH SarabunPSK"/>
                 <w:color w:val="000000"/>
                 <w:spacing w:val="6"/>
+                <w:sz w:val="32"/>
+                <w:szCs w:val="32"/>
               </w:rPr>
             </w:pPr>
           </w:p>
@@ -2104,19 +2179,19 @@
               <w:spacing w:line="430" w:lineRule="exact"/>
               <w:rPr>
                 <w:rFonts w:ascii="TH SarabunPSK" w:hAnsi="TH SarabunPSK" w:cs="TH SarabunPSK"/>
-                <w:b/>
-                <w:bCs/>
-                <w:color w:val="000000"/>
-                <w:spacing w:val="6"/>
-              </w:rPr>
-            </w:pPr>
-            <w:r>
-              <w:rPr>
-                <w:rFonts w:ascii="TH SarabunPSK" w:hAnsi="TH SarabunPSK" w:cs="TH SarabunPSK"/>
-                <w:b/>
-                <w:bCs/>
-                <w:color w:val="000000"/>
-                <w:spacing w:val="6"/>
+                <w:color w:val="000000"/>
+                <w:spacing w:val="6"/>
+                <w:sz w:val="32"/>
+                <w:szCs w:val="32"/>
+              </w:rPr>
+            </w:pPr>
+            <w:r>
+              <w:rPr>
+                <w:rFonts w:ascii="TH SarabunPSK" w:hAnsi="TH SarabunPSK" w:cs="TH SarabunPSK"/>
+                <w:color w:val="000000"/>
+                <w:spacing w:val="6"/>
+                <w:sz w:val="32"/>
+                <w:szCs w:val="32"/>
                 <w:cs/>
               </w:rPr>
               <w:t>ผู้ต้องหา</w:t>
@@ -2124,20 +2199,20 @@
             <w:r>
               <w:rPr>
                 <w:rFonts w:ascii="TH SarabunPSK" w:hAnsi="TH SarabunPSK" w:cs="TH SarabunPSK"/>
-                <w:b/>
-                <w:bCs/>
-                <w:color w:val="000000"/>
-                <w:spacing w:val="6"/>
+                <w:color w:val="000000"/>
+                <w:spacing w:val="6"/>
+                <w:sz w:val="32"/>
+                <w:szCs w:val="32"/>
               </w:rPr>
               <w:t>,</w:t>
             </w:r>
             <w:r>
               <w:rPr>
                 <w:rFonts w:ascii="TH SarabunPSK" w:hAnsi="TH SarabunPSK" w:cs="TH SarabunPSK"/>
-                <w:b/>
-                <w:bCs/>
-                <w:color w:val="000000"/>
-                <w:spacing w:val="6"/>
+                <w:color w:val="000000"/>
+                <w:spacing w:val="6"/>
+                <w:sz w:val="32"/>
+                <w:szCs w:val="32"/>
                 <w:cs/>
               </w:rPr>
               <w:t>น้ำชี้</w:t>
@@ -2165,49 +2240,38 @@
                 <w:rFonts w:ascii="TH SarabunPSK" w:hAnsi="TH SarabunPSK" w:cs="TH SarabunPSK"/>
                 <w:color w:val="000000"/>
                 <w:spacing w:val="6"/>
-              </w:rPr>
-            </w:pPr>
-            <w:proofErr w:type="gramStart"/>
-            <w:r>
-              <w:rPr>
-                <w:rFonts w:ascii="TH SarabunPSK" w:hAnsi="TH SarabunPSK" w:cs="TH SarabunPSK"/>
-                <w:b/>
-                <w:bCs/>
-                <w:color w:val="000000"/>
-                <w:spacing w:val="6"/>
+                <w:sz w:val="32"/>
+                <w:szCs w:val="32"/>
+              </w:rPr>
+            </w:pPr>
+            <w:r>
+              <w:rPr>
+                <w:rFonts w:ascii="TH SarabunPSK" w:hAnsi="TH SarabunPSK" w:cs="TH SarabunPSK"/>
+                <w:color w:val="000000"/>
+                <w:spacing w:val="6"/>
+                <w:sz w:val="32"/>
+                <w:szCs w:val="32"/>
               </w:rPr>
               <w:t xml:space="preserve">( </w:t>
             </w:r>
             <w:r>
               <w:rPr>
                 <w:rFonts w:ascii="TH SarabunPSK" w:hAnsi="TH SarabunPSK" w:cs="TH SarabunPSK"/>
-                <w:b/>
-                <w:bCs/>
-                <w:color w:val="000000"/>
-                <w:spacing w:val="6"/>
-                <w:cs/>
-              </w:rPr>
-              <w:t>ลงชื่อ</w:t>
-            </w:r>
-            <w:proofErr w:type="gramEnd"/>
-            <w:r>
-              <w:rPr>
-                <w:rFonts w:ascii="TH SarabunPSK" w:hAnsi="TH SarabunPSK" w:cs="TH SarabunPSK"/>
-                <w:b/>
-                <w:bCs/>
-                <w:color w:val="000000"/>
-                <w:spacing w:val="6"/>
-                <w:cs/>
-              </w:rPr>
-              <w:t xml:space="preserve"> </w:t>
-            </w:r>
-            <w:r>
-              <w:rPr>
-                <w:rFonts w:ascii="TH SarabunPSK" w:hAnsi="TH SarabunPSK" w:cs="TH SarabunPSK"/>
-                <w:b/>
-                <w:bCs/>
-                <w:color w:val="000000"/>
-                <w:spacing w:val="6"/>
+                <w:color w:val="000000"/>
+                <w:spacing w:val="6"/>
+                <w:sz w:val="32"/>
+                <w:szCs w:val="32"/>
+                <w:cs/>
+              </w:rPr>
+              <w:t xml:space="preserve">ลงชื่อ </w:t>
+            </w:r>
+            <w:r>
+              <w:rPr>
+                <w:rFonts w:ascii="TH SarabunPSK" w:hAnsi="TH SarabunPSK" w:cs="TH SarabunPSK"/>
+                <w:color w:val="000000"/>
+                <w:spacing w:val="6"/>
+                <w:sz w:val="32"/>
+                <w:szCs w:val="32"/>
               </w:rPr>
               <w:t>)</w:t>
             </w:r>
@@ -2229,6 +2293,8 @@
                 <w:rFonts w:ascii="TH SarabunPSK" w:hAnsi="TH SarabunPSK" w:cs="TH SarabunPSK"/>
                 <w:color w:val="000000"/>
                 <w:spacing w:val="6"/>
+                <w:sz w:val="32"/>
+                <w:szCs w:val="32"/>
               </w:rPr>
             </w:pPr>
           </w:p>
@@ -2243,19 +2309,19 @@
               <w:spacing w:line="430" w:lineRule="exact"/>
               <w:rPr>
                 <w:rFonts w:ascii="TH SarabunPSK" w:hAnsi="TH SarabunPSK" w:cs="TH SarabunPSK"/>
-                <w:b/>
-                <w:bCs/>
-                <w:color w:val="000000"/>
-                <w:spacing w:val="6"/>
-              </w:rPr>
-            </w:pPr>
-            <w:r>
-              <w:rPr>
-                <w:rFonts w:ascii="TH SarabunPSK" w:hAnsi="TH SarabunPSK" w:cs="TH SarabunPSK"/>
-                <w:b/>
-                <w:bCs/>
-                <w:color w:val="000000"/>
-                <w:spacing w:val="6"/>
+                <w:color w:val="000000"/>
+                <w:spacing w:val="6"/>
+                <w:sz w:val="32"/>
+                <w:szCs w:val="32"/>
+              </w:rPr>
+            </w:pPr>
+            <w:r>
+              <w:rPr>
+                <w:rFonts w:ascii="TH SarabunPSK" w:hAnsi="TH SarabunPSK" w:cs="TH SarabunPSK"/>
+                <w:color w:val="000000"/>
+                <w:spacing w:val="6"/>
+                <w:sz w:val="32"/>
+                <w:szCs w:val="32"/>
                 <w:cs/>
               </w:rPr>
               <w:t>ผู้ต้องหา</w:t>
@@ -2283,49 +2349,38 @@
                 <w:rFonts w:ascii="TH SarabunPSK" w:hAnsi="TH SarabunPSK" w:cs="TH SarabunPSK"/>
                 <w:color w:val="000000"/>
                 <w:spacing w:val="6"/>
-              </w:rPr>
-            </w:pPr>
-            <w:proofErr w:type="gramStart"/>
-            <w:r>
-              <w:rPr>
-                <w:rFonts w:ascii="TH SarabunPSK" w:hAnsi="TH SarabunPSK" w:cs="TH SarabunPSK"/>
-                <w:b/>
-                <w:bCs/>
-                <w:color w:val="000000"/>
-                <w:spacing w:val="6"/>
+                <w:sz w:val="32"/>
+                <w:szCs w:val="32"/>
+              </w:rPr>
+            </w:pPr>
+            <w:r>
+              <w:rPr>
+                <w:rFonts w:ascii="TH SarabunPSK" w:hAnsi="TH SarabunPSK" w:cs="TH SarabunPSK"/>
+                <w:color w:val="000000"/>
+                <w:spacing w:val="6"/>
+                <w:sz w:val="32"/>
+                <w:szCs w:val="32"/>
               </w:rPr>
               <w:t xml:space="preserve">( </w:t>
             </w:r>
             <w:r>
               <w:rPr>
                 <w:rFonts w:ascii="TH SarabunPSK" w:hAnsi="TH SarabunPSK" w:cs="TH SarabunPSK"/>
-                <w:b/>
-                <w:bCs/>
-                <w:color w:val="000000"/>
-                <w:spacing w:val="6"/>
-                <w:cs/>
-              </w:rPr>
-              <w:t>ลงชื่อ</w:t>
-            </w:r>
-            <w:proofErr w:type="gramEnd"/>
-            <w:r>
-              <w:rPr>
-                <w:rFonts w:ascii="TH SarabunPSK" w:hAnsi="TH SarabunPSK" w:cs="TH SarabunPSK"/>
-                <w:b/>
-                <w:bCs/>
-                <w:color w:val="000000"/>
-                <w:spacing w:val="6"/>
-                <w:cs/>
-              </w:rPr>
-              <w:t xml:space="preserve"> </w:t>
-            </w:r>
-            <w:r>
-              <w:rPr>
-                <w:rFonts w:ascii="TH SarabunPSK" w:hAnsi="TH SarabunPSK" w:cs="TH SarabunPSK"/>
-                <w:b/>
-                <w:bCs/>
-                <w:color w:val="000000"/>
-                <w:spacing w:val="6"/>
+                <w:color w:val="000000"/>
+                <w:spacing w:val="6"/>
+                <w:sz w:val="32"/>
+                <w:szCs w:val="32"/>
+                <w:cs/>
+              </w:rPr>
+              <w:t xml:space="preserve">ลงชื่อ </w:t>
+            </w:r>
+            <w:r>
+              <w:rPr>
+                <w:rFonts w:ascii="TH SarabunPSK" w:hAnsi="TH SarabunPSK" w:cs="TH SarabunPSK"/>
+                <w:color w:val="000000"/>
+                <w:spacing w:val="6"/>
+                <w:sz w:val="32"/>
+                <w:szCs w:val="32"/>
               </w:rPr>
               <w:t>)</w:t>
             </w:r>
@@ -2347,6 +2402,8 @@
                 <w:rFonts w:ascii="TH SarabunPSK" w:hAnsi="TH SarabunPSK" w:cs="TH SarabunPSK"/>
                 <w:color w:val="000000"/>
                 <w:spacing w:val="6"/>
+                <w:sz w:val="32"/>
+                <w:szCs w:val="32"/>
               </w:rPr>
             </w:pPr>
           </w:p>
@@ -2361,19 +2418,19 @@
               <w:spacing w:line="430" w:lineRule="exact"/>
               <w:rPr>
                 <w:rFonts w:ascii="TH SarabunPSK" w:hAnsi="TH SarabunPSK" w:cs="TH SarabunPSK"/>
-                <w:b/>
-                <w:bCs/>
-                <w:color w:val="000000"/>
-                <w:spacing w:val="6"/>
-              </w:rPr>
-            </w:pPr>
-            <w:r>
-              <w:rPr>
-                <w:rFonts w:ascii="TH SarabunPSK" w:hAnsi="TH SarabunPSK" w:cs="TH SarabunPSK"/>
-                <w:b/>
-                <w:bCs/>
-                <w:color w:val="000000"/>
-                <w:spacing w:val="6"/>
+                <w:color w:val="000000"/>
+                <w:spacing w:val="6"/>
+                <w:sz w:val="32"/>
+                <w:szCs w:val="32"/>
+              </w:rPr>
+            </w:pPr>
+            <w:r>
+              <w:rPr>
+                <w:rFonts w:ascii="TH SarabunPSK" w:hAnsi="TH SarabunPSK" w:cs="TH SarabunPSK"/>
+                <w:color w:val="000000"/>
+                <w:spacing w:val="6"/>
+                <w:sz w:val="32"/>
+                <w:szCs w:val="32"/>
                 <w:cs/>
               </w:rPr>
               <w:t>ผู้ต้องหา</w:t>
@@ -2401,49 +2458,38 @@
                 <w:rFonts w:ascii="TH SarabunPSK" w:hAnsi="TH SarabunPSK" w:cs="TH SarabunPSK"/>
                 <w:color w:val="000000"/>
                 <w:spacing w:val="6"/>
-              </w:rPr>
-            </w:pPr>
-            <w:proofErr w:type="gramStart"/>
-            <w:r>
-              <w:rPr>
-                <w:rFonts w:ascii="TH SarabunPSK" w:hAnsi="TH SarabunPSK" w:cs="TH SarabunPSK"/>
-                <w:b/>
-                <w:bCs/>
-                <w:color w:val="000000"/>
-                <w:spacing w:val="6"/>
+                <w:sz w:val="32"/>
+                <w:szCs w:val="32"/>
+              </w:rPr>
+            </w:pPr>
+            <w:r>
+              <w:rPr>
+                <w:rFonts w:ascii="TH SarabunPSK" w:hAnsi="TH SarabunPSK" w:cs="TH SarabunPSK"/>
+                <w:color w:val="000000"/>
+                <w:spacing w:val="6"/>
+                <w:sz w:val="32"/>
+                <w:szCs w:val="32"/>
               </w:rPr>
               <w:t xml:space="preserve">( </w:t>
             </w:r>
             <w:r>
               <w:rPr>
                 <w:rFonts w:ascii="TH SarabunPSK" w:hAnsi="TH SarabunPSK" w:cs="TH SarabunPSK"/>
-                <w:b/>
-                <w:bCs/>
-                <w:color w:val="000000"/>
-                <w:spacing w:val="6"/>
-                <w:cs/>
-              </w:rPr>
-              <w:t>ลงชื่อ</w:t>
-            </w:r>
-            <w:proofErr w:type="gramEnd"/>
-            <w:r>
-              <w:rPr>
-                <w:rFonts w:ascii="TH SarabunPSK" w:hAnsi="TH SarabunPSK" w:cs="TH SarabunPSK"/>
-                <w:b/>
-                <w:bCs/>
-                <w:color w:val="000000"/>
-                <w:spacing w:val="6"/>
-                <w:cs/>
-              </w:rPr>
-              <w:t xml:space="preserve"> </w:t>
-            </w:r>
-            <w:r>
-              <w:rPr>
-                <w:rFonts w:ascii="TH SarabunPSK" w:hAnsi="TH SarabunPSK" w:cs="TH SarabunPSK"/>
-                <w:b/>
-                <w:bCs/>
-                <w:color w:val="000000"/>
-                <w:spacing w:val="6"/>
+                <w:color w:val="000000"/>
+                <w:spacing w:val="6"/>
+                <w:sz w:val="32"/>
+                <w:szCs w:val="32"/>
+                <w:cs/>
+              </w:rPr>
+              <w:t xml:space="preserve">ลงชื่อ </w:t>
+            </w:r>
+            <w:r>
+              <w:rPr>
+                <w:rFonts w:ascii="TH SarabunPSK" w:hAnsi="TH SarabunPSK" w:cs="TH SarabunPSK"/>
+                <w:color w:val="000000"/>
+                <w:spacing w:val="6"/>
+                <w:sz w:val="32"/>
+                <w:szCs w:val="32"/>
               </w:rPr>
               <w:t>)</w:t>
             </w:r>
@@ -2465,6 +2511,8 @@
                 <w:rFonts w:ascii="TH SarabunPSK" w:hAnsi="TH SarabunPSK" w:cs="TH SarabunPSK"/>
                 <w:color w:val="000000"/>
                 <w:spacing w:val="6"/>
+                <w:sz w:val="32"/>
+                <w:szCs w:val="32"/>
               </w:rPr>
             </w:pPr>
           </w:p>
@@ -2479,19 +2527,19 @@
               <w:spacing w:line="430" w:lineRule="exact"/>
               <w:rPr>
                 <w:rFonts w:ascii="TH SarabunPSK" w:hAnsi="TH SarabunPSK" w:cs="TH SarabunPSK"/>
-                <w:b/>
-                <w:bCs/>
-                <w:color w:val="000000"/>
-                <w:spacing w:val="6"/>
-              </w:rPr>
-            </w:pPr>
-            <w:r>
-              <w:rPr>
-                <w:rFonts w:ascii="TH SarabunPSK" w:hAnsi="TH SarabunPSK" w:cs="TH SarabunPSK"/>
-                <w:b/>
-                <w:bCs/>
-                <w:color w:val="000000"/>
-                <w:spacing w:val="6"/>
+                <w:color w:val="000000"/>
+                <w:spacing w:val="6"/>
+                <w:sz w:val="32"/>
+                <w:szCs w:val="32"/>
+              </w:rPr>
+            </w:pPr>
+            <w:r>
+              <w:rPr>
+                <w:rFonts w:ascii="TH SarabunPSK" w:hAnsi="TH SarabunPSK" w:cs="TH SarabunPSK"/>
+                <w:color w:val="000000"/>
+                <w:spacing w:val="6"/>
+                <w:sz w:val="32"/>
+                <w:szCs w:val="32"/>
                 <w:cs/>
               </w:rPr>
               <w:t>พยาน</w:t>
@@ -2519,49 +2567,38 @@
                 <w:rFonts w:ascii="TH SarabunPSK" w:hAnsi="TH SarabunPSK" w:cs="TH SarabunPSK"/>
                 <w:color w:val="000000"/>
                 <w:spacing w:val="6"/>
-              </w:rPr>
-            </w:pPr>
-            <w:proofErr w:type="gramStart"/>
-            <w:r>
-              <w:rPr>
-                <w:rFonts w:ascii="TH SarabunPSK" w:hAnsi="TH SarabunPSK" w:cs="TH SarabunPSK"/>
-                <w:b/>
-                <w:bCs/>
-                <w:color w:val="000000"/>
-                <w:spacing w:val="6"/>
+                <w:sz w:val="32"/>
+                <w:szCs w:val="32"/>
+              </w:rPr>
+            </w:pPr>
+            <w:r>
+              <w:rPr>
+                <w:rFonts w:ascii="TH SarabunPSK" w:hAnsi="TH SarabunPSK" w:cs="TH SarabunPSK"/>
+                <w:color w:val="000000"/>
+                <w:spacing w:val="6"/>
+                <w:sz w:val="32"/>
+                <w:szCs w:val="32"/>
               </w:rPr>
               <w:t xml:space="preserve">( </w:t>
             </w:r>
             <w:r>
               <w:rPr>
                 <w:rFonts w:ascii="TH SarabunPSK" w:hAnsi="TH SarabunPSK" w:cs="TH SarabunPSK"/>
-                <w:b/>
-                <w:bCs/>
-                <w:color w:val="000000"/>
-                <w:spacing w:val="6"/>
-                <w:cs/>
-              </w:rPr>
-              <w:t>ลงชื่อ</w:t>
-            </w:r>
-            <w:proofErr w:type="gramEnd"/>
-            <w:r>
-              <w:rPr>
-                <w:rFonts w:ascii="TH SarabunPSK" w:hAnsi="TH SarabunPSK" w:cs="TH SarabunPSK"/>
-                <w:b/>
-                <w:bCs/>
-                <w:color w:val="000000"/>
-                <w:spacing w:val="6"/>
-                <w:cs/>
-              </w:rPr>
-              <w:t xml:space="preserve"> </w:t>
-            </w:r>
-            <w:r>
-              <w:rPr>
-                <w:rFonts w:ascii="TH SarabunPSK" w:hAnsi="TH SarabunPSK" w:cs="TH SarabunPSK"/>
-                <w:b/>
-                <w:bCs/>
-                <w:color w:val="000000"/>
-                <w:spacing w:val="6"/>
+                <w:color w:val="000000"/>
+                <w:spacing w:val="6"/>
+                <w:sz w:val="32"/>
+                <w:szCs w:val="32"/>
+                <w:cs/>
+              </w:rPr>
+              <w:t xml:space="preserve">ลงชื่อ </w:t>
+            </w:r>
+            <w:r>
+              <w:rPr>
+                <w:rFonts w:ascii="TH SarabunPSK" w:hAnsi="TH SarabunPSK" w:cs="TH SarabunPSK"/>
+                <w:color w:val="000000"/>
+                <w:spacing w:val="6"/>
+                <w:sz w:val="32"/>
+                <w:szCs w:val="32"/>
               </w:rPr>
               <w:t>)</w:t>
             </w:r>
@@ -2583,6 +2620,8 @@
                 <w:rFonts w:ascii="TH SarabunPSK" w:hAnsi="TH SarabunPSK" w:cs="TH SarabunPSK"/>
                 <w:color w:val="000000"/>
                 <w:spacing w:val="6"/>
+                <w:sz w:val="32"/>
+                <w:szCs w:val="32"/>
               </w:rPr>
             </w:pPr>
           </w:p>
@@ -2597,19 +2636,19 @@
               <w:spacing w:line="430" w:lineRule="exact"/>
               <w:rPr>
                 <w:rFonts w:ascii="TH SarabunPSK" w:hAnsi="TH SarabunPSK" w:cs="TH SarabunPSK"/>
-                <w:b/>
-                <w:bCs/>
-                <w:color w:val="000000"/>
-                <w:spacing w:val="6"/>
-              </w:rPr>
-            </w:pPr>
-            <w:r>
-              <w:rPr>
-                <w:rFonts w:ascii="TH SarabunPSK" w:hAnsi="TH SarabunPSK" w:cs="TH SarabunPSK"/>
-                <w:b/>
-                <w:bCs/>
-                <w:color w:val="000000"/>
-                <w:spacing w:val="6"/>
+                <w:color w:val="000000"/>
+                <w:spacing w:val="6"/>
+                <w:sz w:val="32"/>
+                <w:szCs w:val="32"/>
+              </w:rPr>
+            </w:pPr>
+            <w:r>
+              <w:rPr>
+                <w:rFonts w:ascii="TH SarabunPSK" w:hAnsi="TH SarabunPSK" w:cs="TH SarabunPSK"/>
+                <w:color w:val="000000"/>
+                <w:spacing w:val="6"/>
+                <w:sz w:val="32"/>
+                <w:szCs w:val="32"/>
                 <w:cs/>
               </w:rPr>
               <w:t>พยาน</w:t>
@@ -2637,49 +2676,38 @@
                 <w:rFonts w:ascii="TH SarabunPSK" w:hAnsi="TH SarabunPSK" w:cs="TH SarabunPSK"/>
                 <w:color w:val="000000"/>
                 <w:spacing w:val="6"/>
-              </w:rPr>
-            </w:pPr>
-            <w:proofErr w:type="gramStart"/>
-            <w:r>
-              <w:rPr>
-                <w:rFonts w:ascii="TH SarabunPSK" w:hAnsi="TH SarabunPSK" w:cs="TH SarabunPSK"/>
-                <w:b/>
-                <w:bCs/>
-                <w:color w:val="000000"/>
-                <w:spacing w:val="6"/>
+                <w:sz w:val="32"/>
+                <w:szCs w:val="32"/>
+              </w:rPr>
+            </w:pPr>
+            <w:r>
+              <w:rPr>
+                <w:rFonts w:ascii="TH SarabunPSK" w:hAnsi="TH SarabunPSK" w:cs="TH SarabunPSK"/>
+                <w:color w:val="000000"/>
+                <w:spacing w:val="6"/>
+                <w:sz w:val="32"/>
+                <w:szCs w:val="32"/>
               </w:rPr>
               <w:t xml:space="preserve">( </w:t>
             </w:r>
             <w:r>
               <w:rPr>
                 <w:rFonts w:ascii="TH SarabunPSK" w:hAnsi="TH SarabunPSK" w:cs="TH SarabunPSK"/>
-                <w:b/>
-                <w:bCs/>
-                <w:color w:val="000000"/>
-                <w:spacing w:val="6"/>
-                <w:cs/>
-              </w:rPr>
-              <w:t>ลงชื่อ</w:t>
-            </w:r>
-            <w:proofErr w:type="gramEnd"/>
-            <w:r>
-              <w:rPr>
-                <w:rFonts w:ascii="TH SarabunPSK" w:hAnsi="TH SarabunPSK" w:cs="TH SarabunPSK"/>
-                <w:b/>
-                <w:bCs/>
-                <w:color w:val="000000"/>
-                <w:spacing w:val="6"/>
-                <w:cs/>
-              </w:rPr>
-              <w:t xml:space="preserve"> </w:t>
-            </w:r>
-            <w:r>
-              <w:rPr>
-                <w:rFonts w:ascii="TH SarabunPSK" w:hAnsi="TH SarabunPSK" w:cs="TH SarabunPSK"/>
-                <w:b/>
-                <w:bCs/>
-                <w:color w:val="000000"/>
-                <w:spacing w:val="6"/>
+                <w:color w:val="000000"/>
+                <w:spacing w:val="6"/>
+                <w:sz w:val="32"/>
+                <w:szCs w:val="32"/>
+                <w:cs/>
+              </w:rPr>
+              <w:t xml:space="preserve">ลงชื่อ </w:t>
+            </w:r>
+            <w:r>
+              <w:rPr>
+                <w:rFonts w:ascii="TH SarabunPSK" w:hAnsi="TH SarabunPSK" w:cs="TH SarabunPSK"/>
+                <w:color w:val="000000"/>
+                <w:spacing w:val="6"/>
+                <w:sz w:val="32"/>
+                <w:szCs w:val="32"/>
               </w:rPr>
               <w:t>)</w:t>
             </w:r>
@@ -2701,13 +2729,17 @@
                 <w:rFonts w:ascii="TH SarabunPSK" w:hAnsi="TH SarabunPSK" w:cs="TH SarabunPSK"/>
                 <w:color w:val="000000"/>
                 <w:spacing w:val="6"/>
-              </w:rPr>
-            </w:pPr>
-            <w:r>
-              <w:rPr>
-                <w:rFonts w:ascii="TH SarabunPSK" w:hAnsi="TH SarabunPSK" w:cs="TH SarabunPSK"/>
-                <w:color w:val="000000"/>
-                <w:spacing w:val="6"/>
+                <w:sz w:val="32"/>
+                <w:szCs w:val="32"/>
+              </w:rPr>
+            </w:pPr>
+            <w:r>
+              <w:rPr>
+                <w:rFonts w:ascii="TH SarabunPSK" w:hAnsi="TH SarabunPSK" w:cs="TH SarabunPSK"/>
+                <w:color w:val="000000"/>
+                <w:spacing w:val="6"/>
+                <w:sz w:val="32"/>
+                <w:szCs w:val="32"/>
               </w:rPr>
               <w:fldChar w:fldCharType="begin"/>
             </w:r>
@@ -2716,6 +2748,8 @@
                 <w:rFonts w:ascii="TH SarabunPSK" w:hAnsi="TH SarabunPSK" w:cs="TH SarabunPSK"/>
                 <w:color w:val="000000"/>
                 <w:spacing w:val="6"/>
+                <w:sz w:val="32"/>
+                <w:szCs w:val="32"/>
               </w:rPr>
               <w:instrText xml:space="preserve"> MERGEFIELD P02 </w:instrText>
             </w:r>
@@ -2724,6 +2758,8 @@
                 <w:rFonts w:ascii="TH SarabunPSK" w:hAnsi="TH SarabunPSK" w:cs="TH SarabunPSK"/>
                 <w:color w:val="000000"/>
                 <w:spacing w:val="6"/>
+                <w:sz w:val="32"/>
+                <w:szCs w:val="32"/>
               </w:rPr>
               <w:fldChar w:fldCharType="separate"/>
             </w:r>
@@ -2733,6 +2769,8 @@
                 <w:noProof/>
                 <w:color w:val="000000"/>
                 <w:spacing w:val="6"/>
+                <w:sz w:val="32"/>
+                <w:szCs w:val="32"/>
               </w:rPr>
               <w:t>«P02»</w:t>
             </w:r>
@@ -2741,6 +2779,8 @@
                 <w:rFonts w:ascii="TH SarabunPSK" w:hAnsi="TH SarabunPSK" w:cs="TH SarabunPSK"/>
                 <w:color w:val="000000"/>
                 <w:spacing w:val="6"/>
+                <w:sz w:val="32"/>
+                <w:szCs w:val="32"/>
               </w:rPr>
               <w:fldChar w:fldCharType="end"/>
             </w:r>
@@ -2756,17 +2796,17 @@
               <w:spacing w:line="430" w:lineRule="exact"/>
               <w:rPr>
                 <w:rFonts w:ascii="TH SarabunPSK" w:hAnsi="TH SarabunPSK" w:cs="TH SarabunPSK"/>
-                <w:b/>
-                <w:bCs/>
-                <w:color w:val="000000"/>
-              </w:rPr>
-            </w:pPr>
-            <w:r>
-              <w:rPr>
-                <w:rFonts w:ascii="TH SarabunPSK" w:hAnsi="TH SarabunPSK" w:cs="TH SarabunPSK"/>
-                <w:b/>
-                <w:bCs/>
-                <w:color w:val="000000"/>
+                <w:color w:val="000000"/>
+                <w:sz w:val="32"/>
+                <w:szCs w:val="32"/>
+              </w:rPr>
+            </w:pPr>
+            <w:r>
+              <w:rPr>
+                <w:rFonts w:ascii="TH SarabunPSK" w:hAnsi="TH SarabunPSK" w:cs="TH SarabunPSK"/>
+                <w:color w:val="000000"/>
+                <w:sz w:val="32"/>
+                <w:szCs w:val="32"/>
                 <w:cs/>
               </w:rPr>
               <w:t>พนักงานสอบสวน</w:t>
@@ -2774,18 +2814,18 @@
             <w:r>
               <w:rPr>
                 <w:rFonts w:ascii="TH SarabunPSK" w:hAnsi="TH SarabunPSK" w:cs="TH SarabunPSK"/>
-                <w:b/>
-                <w:bCs/>
-                <w:color w:val="000000"/>
+                <w:color w:val="000000"/>
+                <w:sz w:val="32"/>
+                <w:szCs w:val="32"/>
               </w:rPr>
               <w:t>/</w:t>
             </w:r>
             <w:r>
               <w:rPr>
                 <w:rFonts w:ascii="TH SarabunPSK" w:hAnsi="TH SarabunPSK" w:cs="TH SarabunPSK"/>
-                <w:b/>
-                <w:bCs/>
-                <w:color w:val="000000"/>
+                <w:color w:val="000000"/>
+                <w:sz w:val="32"/>
+                <w:szCs w:val="32"/>
                 <w:cs/>
               </w:rPr>
               <w:t>บันทึก</w:t>
@@ -2793,18 +2833,18 @@
             <w:r>
               <w:rPr>
                 <w:rFonts w:ascii="TH SarabunPSK" w:hAnsi="TH SarabunPSK" w:cs="TH SarabunPSK"/>
-                <w:b/>
-                <w:bCs/>
-                <w:color w:val="000000"/>
+                <w:color w:val="000000"/>
+                <w:sz w:val="32"/>
+                <w:szCs w:val="32"/>
               </w:rPr>
               <w:t>/</w:t>
             </w:r>
             <w:r>
               <w:rPr>
                 <w:rFonts w:ascii="TH SarabunPSK" w:hAnsi="TH SarabunPSK" w:cs="TH SarabunPSK"/>
-                <w:b/>
-                <w:bCs/>
-                <w:color w:val="000000"/>
+                <w:color w:val="000000"/>
+                <w:sz w:val="32"/>
+                <w:szCs w:val="32"/>
                 <w:cs/>
               </w:rPr>
               <w:t>อ่าน</w:t>
@@ -2832,15 +2872,17 @@
                 <w:rFonts w:ascii="TH SarabunPSK" w:hAnsi="TH SarabunPSK" w:cs="TH SarabunPSK"/>
                 <w:color w:val="000000"/>
                 <w:spacing w:val="6"/>
-              </w:rPr>
-            </w:pPr>
-            <w:r>
-              <w:rPr>
-                <w:rFonts w:ascii="TH SarabunPSK" w:hAnsi="TH SarabunPSK" w:cs="TH SarabunPSK"/>
-                <w:b/>
-                <w:bCs/>
-                <w:color w:val="000000"/>
-                <w:spacing w:val="6"/>
+                <w:sz w:val="32"/>
+                <w:szCs w:val="32"/>
+              </w:rPr>
+            </w:pPr>
+            <w:r>
+              <w:rPr>
+                <w:rFonts w:ascii="TH SarabunPSK" w:hAnsi="TH SarabunPSK" w:cs="TH SarabunPSK"/>
+                <w:color w:val="000000"/>
+                <w:spacing w:val="6"/>
+                <w:sz w:val="32"/>
+                <w:szCs w:val="32"/>
                 <w:cs/>
               </w:rPr>
               <w:t>ตำแหน่ง</w:t>
@@ -2862,12 +2904,16 @@
               <w:rPr>
                 <w:rFonts w:ascii="TH SarabunPSK" w:hAnsi="TH SarabunPSK" w:cs="TH SarabunPSK"/>
                 <w:color w:val="000000"/>
-              </w:rPr>
-            </w:pPr>
-            <w:r>
-              <w:rPr>
-                <w:rFonts w:ascii="TH SarabunPSK" w:hAnsi="TH SarabunPSK" w:cs="TH SarabunPSK"/>
-                <w:color w:val="000000"/>
+                <w:sz w:val="32"/>
+                <w:szCs w:val="32"/>
+              </w:rPr>
+            </w:pPr>
+            <w:r>
+              <w:rPr>
+                <w:rFonts w:ascii="TH SarabunPSK" w:hAnsi="TH SarabunPSK" w:cs="TH SarabunPSK"/>
+                <w:color w:val="000000"/>
+                <w:sz w:val="32"/>
+                <w:szCs w:val="32"/>
               </w:rPr>
               <w:fldChar w:fldCharType="begin"/>
             </w:r>
@@ -2875,6 +2921,8 @@
               <w:rPr>
                 <w:rFonts w:ascii="TH SarabunPSK" w:hAnsi="TH SarabunPSK" w:cs="TH SarabunPSK"/>
                 <w:color w:val="000000"/>
+                <w:sz w:val="32"/>
+                <w:szCs w:val="32"/>
               </w:rPr>
               <w:instrText xml:space="preserve"> MERGEFIELD P05 </w:instrText>
             </w:r>
@@ -2882,6 +2930,8 @@
               <w:rPr>
                 <w:rFonts w:ascii="TH SarabunPSK" w:hAnsi="TH SarabunPSK" w:cs="TH SarabunPSK"/>
                 <w:color w:val="000000"/>
+                <w:sz w:val="32"/>
+                <w:szCs w:val="32"/>
               </w:rPr>
               <w:fldChar w:fldCharType="separate"/>
             </w:r>
@@ -2890,6 +2940,8 @@
                 <w:rFonts w:ascii="TH SarabunPSK" w:hAnsi="TH SarabunPSK" w:cs="TH SarabunPSK"/>
                 <w:noProof/>
                 <w:color w:val="000000"/>
+                <w:sz w:val="32"/>
+                <w:szCs w:val="32"/>
               </w:rPr>
               <w:t>«P05»</w:t>
             </w:r>
@@ -2897,6 +2949,8 @@
               <w:rPr>
                 <w:rFonts w:ascii="TH SarabunPSK" w:hAnsi="TH SarabunPSK" w:cs="TH SarabunPSK"/>
                 <w:color w:val="000000"/>
+                <w:sz w:val="32"/>
+                <w:szCs w:val="32"/>
               </w:rPr>
               <w:fldChar w:fldCharType="end"/>
             </w:r>
@@ -2912,29 +2966,31 @@
               <w:spacing w:line="433" w:lineRule="exact"/>
               <w:rPr>
                 <w:rFonts w:ascii="TH SarabunPSK" w:hAnsi="TH SarabunPSK" w:cs="TH SarabunPSK"/>
+                <w:color w:val="000000"/>
+                <w:spacing w:val="6"/>
+                <w:sz w:val="32"/>
+                <w:szCs w:val="32"/>
+              </w:rPr>
+            </w:pPr>
+          </w:p>
+        </w:tc>
+      </w:tr>
+      <w:tr>
+        <w:tc>
+          <w:tcPr>
+            <w:tcW w:w="5069" w:type="dxa"/>
+            <w:gridSpan w:val="5"/>
+          </w:tcPr>
+          <w:p>
+            <w:pPr>
+              <w:rPr>
+                <w:rFonts w:ascii="TH SarabunPSK" w:hAnsi="TH SarabunPSK" w:cs="TH SarabunPSK"/>
                 <w:b/>
                 <w:bCs/>
                 <w:color w:val="000000"/>
                 <w:spacing w:val="6"/>
-              </w:rPr>
-            </w:pPr>
-          </w:p>
-        </w:tc>
-      </w:tr>
-      <w:tr>
-        <w:tc>
-          <w:tcPr>
-            <w:tcW w:w="5069" w:type="dxa"/>
-            <w:gridSpan w:val="5"/>
-          </w:tcPr>
-          <w:p>
-            <w:pPr>
-              <w:rPr>
-                <w:rFonts w:ascii="TH SarabunPSK" w:hAnsi="TH SarabunPSK" w:cs="TH SarabunPSK"/>
-                <w:b/>
-                <w:bCs/>
-                <w:color w:val="000000"/>
-                <w:spacing w:val="6"/>
+                <w:sz w:val="32"/>
+                <w:szCs w:val="32"/>
               </w:rPr>
             </w:pPr>
           </w:p>
@@ -2951,8 +3007,8 @@
                 <w:rFonts w:ascii="TH SarabunPSK" w:hAnsi="TH SarabunPSK" w:cs="TH SarabunPSK"/>
                 <w:color w:val="000000"/>
                 <w:spacing w:val="6"/>
-                <w:sz w:val="20"/>
-                <w:szCs w:val="20"/>
+                <w:sz w:val="32"/>
+                <w:szCs w:val="32"/>
               </w:rPr>
             </w:pPr>
           </w:p>
@@ -2960,8 +3016,12 @@
       </w:tr>
     </w:tbl>
     <w:p>
-      <w:bookmarkStart w:id="0" w:name="_GoBack"/>
-      <w:bookmarkEnd w:id="0"/>
+      <w:pPr>
+        <w:rPr>
+          <w:sz w:val="32"/>
+          <w:szCs w:val="32"/>
+        </w:rPr>
+      </w:pPr>
     </w:p>
     <w:sectPr>
       <w:footerReference w:type="default" r:id="rId7"/>
@@ -2974,7 +3034,7 @@
 </file>
 
 <file path=word/endnotes.xml><?xml version="1.0" encoding="utf-8"?>
-<w:endnotes xmlns:wpc="http://schemas.microsoft.com/office/word/2010/wordprocessingCanvas" xmlns:cx="http://schemas.microsoft.com/office/drawing/2014/chartex" xmlns:cx1="http://schemas.microsoft.com/office/drawing/2015/9/8/chartex" xmlns:cx2="http://schemas.microsoft.com/office/drawing/2015/10/21/chartex" xmlns:cx3="http://schemas.microsoft.com/office/drawing/2016/5/9/chartex" xmlns:cx4="http://schemas.microsoft.com/office/drawing/2016/5/10/chartex" xmlns:cx5="http://schemas.microsoft.com/office/drawing/2016/5/11/chartex" xmlns:cx6="http://schemas.microsoft.com/office/drawing/2016/5/12/chartex" xmlns:cx7="http://schemas.microsoft.com/office/drawing/2016/5/13/chartex" xmlns:cx8="http://schemas.microsoft.com/office/drawing/2016/5/14/chartex" xmlns:mc="http://schemas.openxmlformats.org/markup-compatibility/2006" xmlns:aink="http://schemas.microsoft.com/office/drawing/2016/ink" xmlns:am3d="http://schemas.microsoft.com/office/drawing/2017/model3d" xmlns:o="urn:schemas-microsoft-com:office:office" xmlns:r="http://schemas.openxmlformats.org/officeDocument/2006/relationships" xmlns:m="http://schemas.openxmlformats.org/officeDocument/2006/math" xmlns:v="urn:schemas-microsoft-com:vml" xmlns:wp14="http://schemas.microsoft.com/office/word/2010/wordprocessingDrawing" xmlns:wp="http://schemas.openxmlformats.org/drawingml/2006/wordprocessingDrawing" xmlns:w10="urn:schemas-microsoft-com:office:word" xmlns:w="http://schemas.openxmlformats.org/wordprocessingml/2006/main" xmlns:w14="http://schemas.microsoft.com/office/word/2010/wordml" xmlns:w15="http://schemas.microsoft.com/office/word/2012/wordml" xmlns:w16cid="http://schemas.microsoft.com/office/word/2016/wordml/cid" xmlns:w16se="http://schemas.microsoft.com/office/word/2015/wordml/symex" xmlns:wpg="http://schemas.microsoft.com/office/word/2010/wordprocessingGroup" xmlns:wpi="http://schemas.microsoft.com/office/word/2010/wordprocessingInk" xmlns:wne="http://schemas.microsoft.com/office/word/2006/wordml" xmlns:wps="http://schemas.microsoft.com/office/word/2010/wordprocessingShape" mc:Ignorable="w14 w15 w16se w16cid wp14">
+<w:endnotes xmlns:wpc="http://schemas.microsoft.com/office/word/2010/wordprocessingCanvas" xmlns:mc="http://schemas.openxmlformats.org/markup-compatibility/2006" xmlns:o="urn:schemas-microsoft-com:office:office" xmlns:r="http://schemas.openxmlformats.org/officeDocument/2006/relationships" xmlns:m="http://schemas.openxmlformats.org/officeDocument/2006/math" xmlns:v="urn:schemas-microsoft-com:vml" xmlns:wp14="http://schemas.microsoft.com/office/word/2010/wordprocessingDrawing" xmlns:wp="http://schemas.openxmlformats.org/drawingml/2006/wordprocessingDrawing" xmlns:w10="urn:schemas-microsoft-com:office:word" xmlns:w="http://schemas.openxmlformats.org/wordprocessingml/2006/main" xmlns:w14="http://schemas.microsoft.com/office/word/2010/wordml" xmlns:w15="http://schemas.microsoft.com/office/word/2012/wordml" xmlns:wpg="http://schemas.microsoft.com/office/word/2010/wordprocessingGroup" xmlns:wpi="http://schemas.microsoft.com/office/word/2010/wordprocessingInk" xmlns:wne="http://schemas.microsoft.com/office/word/2006/wordml" xmlns:wps="http://schemas.microsoft.com/office/word/2010/wordprocessingShape" mc:Ignorable="w14 w15 wp14">
   <w:endnote w:type="separator" w:id="-1">
     <w:p>
       <w:r>
@@ -2993,7 +3053,7 @@
 </file>
 
 <file path=word/footer1.xml><?xml version="1.0" encoding="utf-8"?>
-<w:ftr xmlns:wpc="http://schemas.microsoft.com/office/word/2010/wordprocessingCanvas" xmlns:cx="http://schemas.microsoft.com/office/drawing/2014/chartex" xmlns:cx1="http://schemas.microsoft.com/office/drawing/2015/9/8/chartex" xmlns:cx2="http://schemas.microsoft.com/office/drawing/2015/10/21/chartex" xmlns:cx3="http://schemas.microsoft.com/office/drawing/2016/5/9/chartex" xmlns:cx4="http://schemas.microsoft.com/office/drawing/2016/5/10/chartex" xmlns:cx5="http://schemas.microsoft.com/office/drawing/2016/5/11/chartex" xmlns:cx6="http://schemas.microsoft.com/office/drawing/2016/5/12/chartex" xmlns:cx7="http://schemas.microsoft.com/office/drawing/2016/5/13/chartex" xmlns:cx8="http://schemas.microsoft.com/office/drawing/2016/5/14/chartex" xmlns:mc="http://schemas.openxmlformats.org/markup-compatibility/2006" xmlns:aink="http://schemas.microsoft.com/office/drawing/2016/ink" xmlns:am3d="http://schemas.microsoft.com/office/drawing/2017/model3d" xmlns:o="urn:schemas-microsoft-com:office:office" xmlns:r="http://schemas.openxmlformats.org/officeDocument/2006/relationships" xmlns:m="http://schemas.openxmlformats.org/officeDocument/2006/math" xmlns:v="urn:schemas-microsoft-com:vml" xmlns:wp14="http://schemas.microsoft.com/office/word/2010/wordprocessingDrawing" xmlns:wp="http://schemas.openxmlformats.org/drawingml/2006/wordprocessingDrawing" xmlns:w10="urn:schemas-microsoft-com:office:word" xmlns:w="http://schemas.openxmlformats.org/wordprocessingml/2006/main" xmlns:w14="http://schemas.microsoft.com/office/word/2010/wordml" xmlns:w15="http://schemas.microsoft.com/office/word/2012/wordml" xmlns:w16cid="http://schemas.microsoft.com/office/word/2016/wordml/cid" xmlns:w16se="http://schemas.microsoft.com/office/word/2015/wordml/symex" xmlns:wpg="http://schemas.microsoft.com/office/word/2010/wordprocessingGroup" xmlns:wpi="http://schemas.microsoft.com/office/word/2010/wordprocessingInk" xmlns:wne="http://schemas.microsoft.com/office/word/2006/wordml" xmlns:wps="http://schemas.microsoft.com/office/word/2010/wordprocessingShape" mc:Ignorable="w14 w15 w16se w16cid wp14">
+<w:ftr xmlns:wpc="http://schemas.microsoft.com/office/word/2010/wordprocessingCanvas" xmlns:mc="http://schemas.openxmlformats.org/markup-compatibility/2006" xmlns:o="urn:schemas-microsoft-com:office:office" xmlns:r="http://schemas.openxmlformats.org/officeDocument/2006/relationships" xmlns:m="http://schemas.openxmlformats.org/officeDocument/2006/math" xmlns:v="urn:schemas-microsoft-com:vml" xmlns:wp14="http://schemas.microsoft.com/office/word/2010/wordprocessingDrawing" xmlns:wp="http://schemas.openxmlformats.org/drawingml/2006/wordprocessingDrawing" xmlns:w10="urn:schemas-microsoft-com:office:word" xmlns:w="http://schemas.openxmlformats.org/wordprocessingml/2006/main" xmlns:w14="http://schemas.microsoft.com/office/word/2010/wordml" xmlns:w15="http://schemas.microsoft.com/office/word/2012/wordml" xmlns:wpg="http://schemas.microsoft.com/office/word/2010/wordprocessingGroup" xmlns:wpi="http://schemas.microsoft.com/office/word/2010/wordprocessingInk" xmlns:wne="http://schemas.microsoft.com/office/word/2006/wordml" xmlns:wps="http://schemas.microsoft.com/office/word/2010/wordprocessingShape" mc:Ignorable="w14 w15 wp14">
   <w:p>
     <w:pPr>
       <w:pStyle w:val="Footer"/>
@@ -3033,7 +3093,7 @@
 </file>
 
 <file path=word/footnotes.xml><?xml version="1.0" encoding="utf-8"?>
-<w:footnotes xmlns:wpc="http://schemas.microsoft.com/office/word/2010/wordprocessingCanvas" xmlns:cx="http://schemas.microsoft.com/office/drawing/2014/chartex" xmlns:cx1="http://schemas.microsoft.com/office/drawing/2015/9/8/chartex" xmlns:cx2="http://schemas.microsoft.com/office/drawing/2015/10/21/chartex" xmlns:cx3="http://schemas.microsoft.com/office/drawing/2016/5/9/chartex" xmlns:cx4="http://schemas.microsoft.com/office/drawing/2016/5/10/chartex" xmlns:cx5="http://schemas.microsoft.com/office/drawing/2016/5/11/chartex" xmlns:cx6="http://schemas.microsoft.com/office/drawing/2016/5/12/chartex" xmlns:cx7="http://schemas.microsoft.com/office/drawing/2016/5/13/chartex" xmlns:cx8="http://schemas.microsoft.com/office/drawing/2016/5/14/chartex" xmlns:mc="http://schemas.openxmlformats.org/markup-compatibility/2006" xmlns:aink="http://schemas.microsoft.com/office/drawing/2016/ink" xmlns:am3d="http://schemas.microsoft.com/office/drawing/2017/model3d" xmlns:o="urn:schemas-microsoft-com:office:office" xmlns:r="http://schemas.openxmlformats.org/officeDocument/2006/relationships" xmlns:m="http://schemas.openxmlformats.org/officeDocument/2006/math" xmlns:v="urn:schemas-microsoft-com:vml" xmlns:wp14="http://schemas.microsoft.com/office/word/2010/wordprocessingDrawing" xmlns:wp="http://schemas.openxmlformats.org/drawingml/2006/wordprocessingDrawing" xmlns:w10="urn:schemas-microsoft-com:office:word" xmlns:w="http://schemas.openxmlformats.org/wordprocessingml/2006/main" xmlns:w14="http://schemas.microsoft.com/office/word/2010/wordml" xmlns:w15="http://schemas.microsoft.com/office/word/2012/wordml" xmlns:w16cid="http://schemas.microsoft.com/office/word/2016/wordml/cid" xmlns:w16se="http://schemas.microsoft.com/office/word/2015/wordml/symex" xmlns:wpg="http://schemas.microsoft.com/office/word/2010/wordprocessingGroup" xmlns:wpi="http://schemas.microsoft.com/office/word/2010/wordprocessingInk" xmlns:wne="http://schemas.microsoft.com/office/word/2006/wordml" xmlns:wps="http://schemas.microsoft.com/office/word/2010/wordprocessingShape" mc:Ignorable="w14 w15 w16se w16cid wp14">
+<w:footnotes xmlns:wpc="http://schemas.microsoft.com/office/word/2010/wordprocessingCanvas" xmlns:mc="http://schemas.openxmlformats.org/markup-compatibility/2006" xmlns:o="urn:schemas-microsoft-com:office:office" xmlns:r="http://schemas.openxmlformats.org/officeDocument/2006/relationships" xmlns:m="http://schemas.openxmlformats.org/officeDocument/2006/math" xmlns:v="urn:schemas-microsoft-com:vml" xmlns:wp14="http://schemas.microsoft.com/office/word/2010/wordprocessingDrawing" xmlns:wp="http://schemas.openxmlformats.org/drawingml/2006/wordprocessingDrawing" xmlns:w10="urn:schemas-microsoft-com:office:word" xmlns:w="http://schemas.openxmlformats.org/wordprocessingml/2006/main" xmlns:w14="http://schemas.microsoft.com/office/word/2010/wordml" xmlns:w15="http://schemas.microsoft.com/office/word/2012/wordml" xmlns:wpg="http://schemas.microsoft.com/office/word/2010/wordprocessingGroup" xmlns:wpi="http://schemas.microsoft.com/office/word/2010/wordprocessingInk" xmlns:wne="http://schemas.microsoft.com/office/word/2006/wordml" xmlns:wps="http://schemas.microsoft.com/office/word/2010/wordprocessingShape" mc:Ignorable="w14 w15 wp14">
   <w:footnote w:type="separator" w:id="-1">
     <w:p>
       <w:r>
@@ -3052,7 +3112,7 @@
 </file>
 
 <file path=word/styles.xml><?xml version="1.0" encoding="utf-8"?>
-<w:styles xmlns:mc="http://schemas.openxmlformats.org/markup-compatibility/2006" xmlns:r="http://schemas.openxmlformats.org/officeDocument/2006/relationships" xmlns:w="http://schemas.openxmlformats.org/wordprocessingml/2006/main" xmlns:w14="http://schemas.microsoft.com/office/word/2010/wordml" xmlns:w15="http://schemas.microsoft.com/office/word/2012/wordml" xmlns:w16cid="http://schemas.microsoft.com/office/word/2016/wordml/cid" xmlns:w16se="http://schemas.microsoft.com/office/word/2015/wordml/symex" mc:Ignorable="w14 w15 w16se w16cid">
+<w:styles xmlns:mc="http://schemas.openxmlformats.org/markup-compatibility/2006" xmlns:r="http://schemas.openxmlformats.org/officeDocument/2006/relationships" xmlns:w="http://schemas.openxmlformats.org/wordprocessingml/2006/main" xmlns:w14="http://schemas.microsoft.com/office/word/2010/wordml" xmlns:w15="http://schemas.microsoft.com/office/word/2012/wordml" mc:Ignorable="w14 w15">
   <w:docDefaults>
     <w:rPrDefault>
       <w:rPr>
@@ -3068,7 +3128,7 @@
       </w:pPr>
     </w:pPrDefault>
   </w:docDefaults>
-  <w:latentStyles w:defLockedState="0" w:defUIPriority="99" w:defSemiHidden="0" w:defUnhideWhenUsed="0" w:defQFormat="0" w:count="376">
+  <w:latentStyles w:defLockedState="0" w:defUIPriority="99" w:defSemiHidden="0" w:defUnhideWhenUsed="0" w:defQFormat="0" w:count="371">
     <w:lsdException w:name="Normal" w:uiPriority="0" w:qFormat="1"/>
     <w:lsdException w:name="heading 1" w:uiPriority="9" w:qFormat="1"/>
     <w:lsdException w:name="heading 2" w:semiHidden="1" w:uiPriority="9" w:unhideWhenUsed="1" w:qFormat="1"/>
@@ -3440,11 +3500,6 @@
     <w:lsdException w:name="List Table 5 Dark Accent 6" w:uiPriority="50"/>
     <w:lsdException w:name="List Table 6 Colorful Accent 6" w:uiPriority="51"/>
     <w:lsdException w:name="List Table 7 Colorful Accent 6" w:uiPriority="52"/>
-    <w:lsdException w:name="Mention" w:semiHidden="1" w:unhideWhenUsed="1"/>
-    <w:lsdException w:name="Smart Hyperlink" w:semiHidden="1" w:unhideWhenUsed="1"/>
-    <w:lsdException w:name="Hashtag" w:semiHidden="1" w:unhideWhenUsed="1"/>
-    <w:lsdException w:name="Unresolved Mention" w:semiHidden="1" w:unhideWhenUsed="1"/>
-    <w:lsdException w:name="Smart Link" w:semiHidden="1" w:unhideWhenUsed="1"/>
   </w:latentStyles>
   <w:style w:type="paragraph" w:default="1" w:styleId="Normal">
     <w:name w:val="Normal"/>
@@ -3852,7 +3907,7 @@
 </file>
 
 <file path=customXml/itemProps1.xml><?xml version="1.0" encoding="utf-8"?>
-<ds:datastoreItem xmlns:ds="http://schemas.openxmlformats.org/officeDocument/2006/customXml" ds:itemID="{9A4AB2F2-7061-4092-A428-FFE87925CD52}">
+<ds:datastoreItem xmlns:ds="http://schemas.openxmlformats.org/officeDocument/2006/customXml" ds:itemID="{F3ACB824-5079-4218-B357-327C31AEC3DF}">
   <ds:schemaRefs>
     <ds:schemaRef ds:uri="http://schemas.openxmlformats.org/officeDocument/2006/bibliography"/>
   </ds:schemaRefs>
